--- a/Thanh Thảo - 0912431/Đồ án/THIẾT KẾ VẬT LÝ/BÁO CAO INDEX TRUY VAN 1-2-3-8-9.docx
+++ b/Thanh Thảo - 0912431/Đồ án/THIẾT KẾ VẬT LÝ/BÁO CAO INDEX TRUY VAN 1-2-3-8-9.docx
@@ -17,7 +17,19 @@
         <w:rPr>
           <w:b/>
         </w:rPr>
-        <w:t xml:space="preserve">Câu query: </w:t>
+        <w:t>Câu query</w:t>
+      </w:r>
+      <w:r>
+        <w:rPr>
+          <w:b/>
+        </w:rPr>
+        <w:t xml:space="preserve"> 1</w:t>
+      </w:r>
+      <w:r>
+        <w:rPr>
+          <w:b/>
+        </w:rPr>
+        <w:t xml:space="preserve">: </w:t>
       </w:r>
     </w:p>
     <w:p>
@@ -43,9 +55,11 @@
         <w:pStyle w:val="ListParagraph"/>
         <w:ind w:left="1440"/>
       </w:pPr>
+      <w:proofErr w:type="gramStart"/>
       <w:r>
         <w:t>Cho biết các tên quảng cáo và thông tin sản phẩm của các sản phẩm có ngày bắt đầu quảng cáo trước ngày 20-11-2011, có số lượng voucher bán trên 100.</w:t>
       </w:r>
+      <w:proofErr w:type="gramEnd"/>
     </w:p>
     <w:p>
       <w:pPr>
@@ -63,9 +77,6 @@
           <w:b/>
         </w:rPr>
         <w:t xml:space="preserve">SQL: </w:t>
-      </w:r>
-      <w:r>
-        <w:t>(ví dụ)</w:t>
       </w:r>
       <w:bookmarkStart w:id="0" w:name="_GoBack"/>
       <w:bookmarkEnd w:id="0"/>
@@ -1601,25 +1612,28 @@
         <w:t>Thống kê:</w:t>
       </w:r>
     </w:p>
-    <w:p/>
     <w:tbl>
       <w:tblPr>
         <w:tblStyle w:val="TableGrid"/>
-        <w:tblW w:w="0" w:type="auto"/>
+        <w:tblW w:w="10278" w:type="dxa"/>
+        <w:tblLayout w:type="fixed"/>
         <w:tblLook w:val="04A0"/>
       </w:tblPr>
       <w:tblGrid>
-        <w:gridCol w:w="1652"/>
-        <w:gridCol w:w="922"/>
-        <w:gridCol w:w="1433"/>
-        <w:gridCol w:w="1031"/>
-        <w:gridCol w:w="4538"/>
+        <w:gridCol w:w="1638"/>
+        <w:gridCol w:w="1260"/>
+        <w:gridCol w:w="1440"/>
+        <w:gridCol w:w="1440"/>
+        <w:gridCol w:w="1530"/>
+        <w:gridCol w:w="1485"/>
+        <w:gridCol w:w="1485"/>
       </w:tblGrid>
       <w:tr>
         <w:tc>
           <w:tcPr>
-            <w:tcW w:w="1652" w:type="dxa"/>
+            <w:tcW w:w="1638" w:type="dxa"/>
             <w:vMerge w:val="restart"/>
+            <w:vAlign w:val="center"/>
           </w:tcPr>
           <w:p>
             <w:pPr>
@@ -1635,11 +1649,16 @@
               <w:t>Lần</w:t>
             </w:r>
           </w:p>
-        </w:tc>
-        <w:tc>
-          <w:tcPr>
-            <w:tcW w:w="7924" w:type="dxa"/>
-            <w:gridSpan w:val="4"/>
+          <w:p>
+            <w:pPr>
+              <w:jc w:val="center"/>
+            </w:pPr>
+          </w:p>
+        </w:tc>
+        <w:tc>
+          <w:tcPr>
+            <w:tcW w:w="8640" w:type="dxa"/>
+            <w:gridSpan w:val="6"/>
           </w:tcPr>
           <w:p>
             <w:pPr>
@@ -1660,7 +1679,7 @@
       <w:tr>
         <w:tc>
           <w:tcPr>
-            <w:tcW w:w="1652" w:type="dxa"/>
+            <w:tcW w:w="1638" w:type="dxa"/>
             <w:vMerge/>
           </w:tcPr>
           <w:p>
@@ -1671,7 +1690,7 @@
         </w:tc>
         <w:tc>
           <w:tcPr>
-            <w:tcW w:w="2355" w:type="dxa"/>
+            <w:tcW w:w="2700" w:type="dxa"/>
             <w:gridSpan w:val="2"/>
           </w:tcPr>
           <w:p>
@@ -1691,7 +1710,7 @@
         </w:tc>
         <w:tc>
           <w:tcPr>
-            <w:tcW w:w="5569" w:type="dxa"/>
+            <w:tcW w:w="2970" w:type="dxa"/>
             <w:gridSpan w:val="2"/>
           </w:tcPr>
           <w:p>
@@ -1701,12 +1720,6 @@
                 <w:b/>
               </w:rPr>
             </w:pPr>
-            <w:r>
-              <w:rPr>
-                <w:b/>
-              </w:rPr>
-              <w:t xml:space="preserve">Non-cluster </w:t>
-            </w:r>
             <w:r>
               <w:rPr>
                 <w:b/>
@@ -1717,26 +1730,14 @@
               <w:rPr>
                 <w:b/>
               </w:rPr>
-              <w:t>c tính thoiGianBatDauQC</w:t>
-            </w:r>
-          </w:p>
-        </w:tc>
-      </w:tr>
-      <w:tr>
-        <w:tc>
-          <w:tcPr>
-            <w:tcW w:w="1652" w:type="dxa"/>
-            <w:vMerge/>
-          </w:tcPr>
-          <w:p>
-            <w:pPr>
-              <w:jc w:val="center"/>
-            </w:pPr>
-          </w:p>
-        </w:tc>
-        <w:tc>
-          <w:tcPr>
-            <w:tcW w:w="922" w:type="dxa"/>
+              <w:t>c tính tenQC</w:t>
+            </w:r>
+          </w:p>
+        </w:tc>
+        <w:tc>
+          <w:tcPr>
+            <w:tcW w:w="2970" w:type="dxa"/>
+            <w:gridSpan w:val="2"/>
           </w:tcPr>
           <w:p>
             <w:pPr>
@@ -1749,155 +1750,101 @@
               <w:rPr>
                 <w:b/>
               </w:rPr>
-              <w:t>CPU Time</w:t>
-            </w:r>
-          </w:p>
-        </w:tc>
-        <w:tc>
-          <w:tcPr>
-            <w:tcW w:w="1433" w:type="dxa"/>
-          </w:tcPr>
-          <w:p>
-            <w:pPr>
-              <w:jc w:val="center"/>
-              <w:rPr>
-                <w:b/>
-              </w:rPr>
-            </w:pPr>
-            <w:r>
-              <w:rPr>
-                <w:b/>
-              </w:rPr>
-              <w:t>Elapsed Time</w:t>
-            </w:r>
-          </w:p>
-        </w:tc>
-        <w:tc>
-          <w:tcPr>
-            <w:tcW w:w="1031" w:type="dxa"/>
-          </w:tcPr>
-          <w:p>
-            <w:pPr>
-              <w:jc w:val="center"/>
-              <w:rPr>
-                <w:b/>
-              </w:rPr>
-            </w:pPr>
-            <w:r>
-              <w:rPr>
-                <w:b/>
-              </w:rPr>
-              <w:t>CPU Time</w:t>
-            </w:r>
-          </w:p>
-        </w:tc>
-        <w:tc>
-          <w:tcPr>
-            <w:tcW w:w="4538" w:type="dxa"/>
-          </w:tcPr>
-          <w:p>
-            <w:pPr>
-              <w:jc w:val="center"/>
-              <w:rPr>
-                <w:b/>
-              </w:rPr>
-            </w:pPr>
-            <w:r>
-              <w:rPr>
-                <w:b/>
-              </w:rPr>
-              <w:t>Elapsed Time</w:t>
+              <w:t>Index trên thuộc tính loaiGiaoDich</w:t>
             </w:r>
           </w:p>
         </w:tc>
       </w:tr>
       <w:tr>
-        <w:tc>
-          <w:tcPr>
-            <w:tcW w:w="1652" w:type="dxa"/>
-          </w:tcPr>
-          <w:p>
-            <w:pPr>
-              <w:jc w:val="center"/>
-            </w:pPr>
-            <w:r>
-              <w:t>1</w:t>
-            </w:r>
-          </w:p>
-        </w:tc>
-        <w:tc>
-          <w:tcPr>
-            <w:tcW w:w="922" w:type="dxa"/>
-          </w:tcPr>
-          <w:p>
-            <w:pPr>
-              <w:jc w:val="center"/>
-              <w:rPr>
-                <w:b/>
-              </w:rPr>
-            </w:pPr>
-            <w:r>
-              <w:rPr>
-                <w:b/>
-              </w:rPr>
-              <w:t>156 + 28299</w:t>
-            </w:r>
-          </w:p>
-        </w:tc>
-        <w:tc>
-          <w:tcPr>
-            <w:tcW w:w="1433" w:type="dxa"/>
-          </w:tcPr>
-          <w:p>
-            <w:pPr>
-              <w:jc w:val="center"/>
-              <w:rPr>
-                <w:b/>
-              </w:rPr>
-            </w:pPr>
-            <w:r>
-              <w:rPr>
-                <w:b/>
-              </w:rPr>
-              <w:t>270+207028</w:t>
-            </w:r>
-          </w:p>
-        </w:tc>
-        <w:tc>
-          <w:tcPr>
-            <w:tcW w:w="1031" w:type="dxa"/>
-          </w:tcPr>
-          <w:p>
-            <w:pPr>
-              <w:jc w:val="center"/>
-              <w:rPr>
-                <w:b/>
-              </w:rPr>
-            </w:pPr>
-            <w:r>
-              <w:rPr>
-                <w:b/>
-              </w:rPr>
-              <w:t>109 + 27769</w:t>
-            </w:r>
-          </w:p>
-        </w:tc>
-        <w:tc>
-          <w:tcPr>
-            <w:tcW w:w="4538" w:type="dxa"/>
-          </w:tcPr>
-          <w:p>
-            <w:pPr>
-              <w:jc w:val="center"/>
-              <w:rPr>
-                <w:b/>
-              </w:rPr>
-            </w:pPr>
-            <w:r>
-              <w:rPr>
-                <w:b/>
-              </w:rPr>
-              <w:t>157 + 1461156</w:t>
+        <w:trPr>
+          <w:trHeight w:val="296"/>
+        </w:trPr>
+        <w:tc>
+          <w:tcPr>
+            <w:tcW w:w="1638" w:type="dxa"/>
+            <w:vMerge/>
+          </w:tcPr>
+          <w:p>
+            <w:pPr>
+              <w:jc w:val="center"/>
+            </w:pPr>
+          </w:p>
+        </w:tc>
+        <w:tc>
+          <w:tcPr>
+            <w:tcW w:w="1260" w:type="dxa"/>
+          </w:tcPr>
+          <w:p>
+            <w:pPr>
+              <w:jc w:val="center"/>
+            </w:pPr>
+            <w:r>
+              <w:t>CPU Time</w:t>
+            </w:r>
+          </w:p>
+        </w:tc>
+        <w:tc>
+          <w:tcPr>
+            <w:tcW w:w="1440" w:type="dxa"/>
+          </w:tcPr>
+          <w:p>
+            <w:pPr>
+              <w:jc w:val="center"/>
+            </w:pPr>
+            <w:r>
+              <w:t>Elapsed Time</w:t>
+            </w:r>
+          </w:p>
+        </w:tc>
+        <w:tc>
+          <w:tcPr>
+            <w:tcW w:w="1440" w:type="dxa"/>
+          </w:tcPr>
+          <w:p>
+            <w:pPr>
+              <w:jc w:val="center"/>
+            </w:pPr>
+            <w:r>
+              <w:t>CPU Time</w:t>
+            </w:r>
+          </w:p>
+        </w:tc>
+        <w:tc>
+          <w:tcPr>
+            <w:tcW w:w="1530" w:type="dxa"/>
+          </w:tcPr>
+          <w:p>
+            <w:pPr>
+              <w:jc w:val="center"/>
+            </w:pPr>
+            <w:r>
+              <w:t>Elapsed Time</w:t>
+            </w:r>
+          </w:p>
+        </w:tc>
+        <w:tc>
+          <w:tcPr>
+            <w:tcW w:w="1485" w:type="dxa"/>
+          </w:tcPr>
+          <w:p>
+            <w:pPr>
+              <w:jc w:val="center"/>
+            </w:pPr>
+            <w:r>
+              <w:t>CPU Time</w:t>
+            </w:r>
+          </w:p>
+        </w:tc>
+        <w:tc>
+          <w:tcPr>
+            <w:tcW w:w="1485" w:type="dxa"/>
+          </w:tcPr>
+          <w:p>
+            <w:pPr>
+              <w:jc w:val="center"/>
+            </w:pPr>
+            <w:r>
+              <w:t>Elapsed Time</w:t>
             </w:r>
           </w:p>
         </w:tc>
@@ -1905,90 +1852,92 @@
       <w:tr>
         <w:tc>
           <w:tcPr>
-            <w:tcW w:w="1652" w:type="dxa"/>
-          </w:tcPr>
-          <w:p>
-            <w:pPr>
-              <w:jc w:val="center"/>
-            </w:pPr>
-            <w:r>
-              <w:t>2</w:t>
-            </w:r>
-          </w:p>
-        </w:tc>
-        <w:tc>
-          <w:tcPr>
-            <w:tcW w:w="922" w:type="dxa"/>
-          </w:tcPr>
-          <w:p>
-            <w:pPr>
-              <w:jc w:val="center"/>
-              <w:rPr>
-                <w:b/>
-              </w:rPr>
-            </w:pPr>
-            <w:r>
-              <w:rPr>
-                <w:b/>
-              </w:rPr>
-              <w:t>156 + 27673</w:t>
-            </w:r>
-          </w:p>
-        </w:tc>
-        <w:tc>
-          <w:tcPr>
-            <w:tcW w:w="1433" w:type="dxa"/>
-          </w:tcPr>
-          <w:p>
-            <w:pPr>
-              <w:jc w:val="center"/>
-              <w:rPr>
-                <w:b/>
-              </w:rPr>
-            </w:pPr>
-            <w:r>
-              <w:rPr>
-                <w:b/>
-              </w:rPr>
-              <w:t>220 + 191159</w:t>
-            </w:r>
-          </w:p>
-        </w:tc>
-        <w:tc>
-          <w:tcPr>
-            <w:tcW w:w="1031" w:type="dxa"/>
-          </w:tcPr>
-          <w:p>
-            <w:pPr>
-              <w:jc w:val="center"/>
-              <w:rPr>
-                <w:b/>
-              </w:rPr>
-            </w:pPr>
-            <w:r>
-              <w:rPr>
-                <w:b/>
-              </w:rPr>
-              <w:t>140 + 26785</w:t>
-            </w:r>
-          </w:p>
-        </w:tc>
-        <w:tc>
-          <w:tcPr>
-            <w:tcW w:w="4538" w:type="dxa"/>
-          </w:tcPr>
-          <w:p>
-            <w:pPr>
-              <w:jc w:val="center"/>
-              <w:rPr>
-                <w:b/>
-              </w:rPr>
-            </w:pPr>
-            <w:r>
-              <w:rPr>
-                <w:b/>
-              </w:rPr>
-              <w:t>290 + 147523</w:t>
+            <w:tcW w:w="1638" w:type="dxa"/>
+          </w:tcPr>
+          <w:p>
+            <w:pPr>
+              <w:jc w:val="center"/>
+            </w:pPr>
+            <w:r>
+              <w:t>1</w:t>
+            </w:r>
+          </w:p>
+        </w:tc>
+        <w:tc>
+          <w:tcPr>
+            <w:tcW w:w="1260" w:type="dxa"/>
+          </w:tcPr>
+          <w:p>
+            <w:pPr>
+              <w:jc w:val="center"/>
+            </w:pPr>
+            <w:r>
+              <w:t>265</w:t>
+            </w:r>
+          </w:p>
+        </w:tc>
+        <w:tc>
+          <w:tcPr>
+            <w:tcW w:w="1440" w:type="dxa"/>
+          </w:tcPr>
+          <w:p>
+            <w:pPr>
+              <w:jc w:val="center"/>
+            </w:pPr>
+            <w:r>
+              <w:t>6631</w:t>
+            </w:r>
+          </w:p>
+        </w:tc>
+        <w:tc>
+          <w:tcPr>
+            <w:tcW w:w="1440" w:type="dxa"/>
+          </w:tcPr>
+          <w:p>
+            <w:pPr>
+              <w:jc w:val="center"/>
+            </w:pPr>
+            <w:r>
+              <w:t>203</w:t>
+            </w:r>
+          </w:p>
+        </w:tc>
+        <w:tc>
+          <w:tcPr>
+            <w:tcW w:w="1530" w:type="dxa"/>
+          </w:tcPr>
+          <w:p>
+            <w:pPr>
+              <w:jc w:val="center"/>
+            </w:pPr>
+            <w:r>
+              <w:t>2505</w:t>
+            </w:r>
+          </w:p>
+        </w:tc>
+        <w:tc>
+          <w:tcPr>
+            <w:tcW w:w="1485" w:type="dxa"/>
+          </w:tcPr>
+          <w:p>
+            <w:pPr>
+              <w:jc w:val="center"/>
+            </w:pPr>
+            <w:r>
+              <w:t>250</w:t>
+            </w:r>
+          </w:p>
+        </w:tc>
+        <w:tc>
+          <w:tcPr>
+            <w:tcW w:w="1485" w:type="dxa"/>
+          </w:tcPr>
+          <w:p>
+            <w:pPr>
+              <w:jc w:val="center"/>
+            </w:pPr>
+            <w:r>
+              <w:t>2446</w:t>
             </w:r>
           </w:p>
         </w:tc>
@@ -1996,90 +1945,92 @@
       <w:tr>
         <w:tc>
           <w:tcPr>
-            <w:tcW w:w="1652" w:type="dxa"/>
-          </w:tcPr>
-          <w:p>
-            <w:pPr>
-              <w:jc w:val="center"/>
-            </w:pPr>
-            <w:r>
-              <w:t>3</w:t>
-            </w:r>
-          </w:p>
-        </w:tc>
-        <w:tc>
-          <w:tcPr>
-            <w:tcW w:w="922" w:type="dxa"/>
-          </w:tcPr>
-          <w:p>
-            <w:pPr>
-              <w:jc w:val="center"/>
-              <w:rPr>
-                <w:b/>
-              </w:rPr>
-            </w:pPr>
-            <w:r>
-              <w:rPr>
-                <w:b/>
-              </w:rPr>
-              <w:t>125 + 28034</w:t>
-            </w:r>
-          </w:p>
-        </w:tc>
-        <w:tc>
-          <w:tcPr>
-            <w:tcW w:w="1433" w:type="dxa"/>
-          </w:tcPr>
-          <w:p>
-            <w:pPr>
-              <w:jc w:val="center"/>
-              <w:rPr>
-                <w:b/>
-              </w:rPr>
-            </w:pPr>
-            <w:r>
-              <w:rPr>
-                <w:b/>
-              </w:rPr>
-              <w:t>307 + 162567</w:t>
-            </w:r>
-          </w:p>
-        </w:tc>
-        <w:tc>
-          <w:tcPr>
-            <w:tcW w:w="1031" w:type="dxa"/>
-          </w:tcPr>
-          <w:p>
-            <w:pPr>
-              <w:jc w:val="center"/>
-              <w:rPr>
-                <w:b/>
-              </w:rPr>
-            </w:pPr>
-            <w:r>
-              <w:rPr>
-                <w:b/>
-              </w:rPr>
-              <w:t>116 + 25942</w:t>
-            </w:r>
-          </w:p>
-        </w:tc>
-        <w:tc>
-          <w:tcPr>
-            <w:tcW w:w="4538" w:type="dxa"/>
-          </w:tcPr>
-          <w:p>
-            <w:pPr>
-              <w:jc w:val="center"/>
-              <w:rPr>
-                <w:b/>
-              </w:rPr>
-            </w:pPr>
-            <w:r>
-              <w:rPr>
-                <w:b/>
-              </w:rPr>
-              <w:t>116 + 140164</w:t>
+            <w:tcW w:w="1638" w:type="dxa"/>
+          </w:tcPr>
+          <w:p>
+            <w:pPr>
+              <w:jc w:val="center"/>
+            </w:pPr>
+            <w:r>
+              <w:t>2</w:t>
+            </w:r>
+          </w:p>
+        </w:tc>
+        <w:tc>
+          <w:tcPr>
+            <w:tcW w:w="1260" w:type="dxa"/>
+          </w:tcPr>
+          <w:p>
+            <w:pPr>
+              <w:jc w:val="center"/>
+            </w:pPr>
+            <w:r>
+              <w:t>436</w:t>
+            </w:r>
+          </w:p>
+        </w:tc>
+        <w:tc>
+          <w:tcPr>
+            <w:tcW w:w="1440" w:type="dxa"/>
+          </w:tcPr>
+          <w:p>
+            <w:pPr>
+              <w:jc w:val="center"/>
+            </w:pPr>
+            <w:r>
+              <w:t>6441</w:t>
+            </w:r>
+          </w:p>
+        </w:tc>
+        <w:tc>
+          <w:tcPr>
+            <w:tcW w:w="1440" w:type="dxa"/>
+          </w:tcPr>
+          <w:p>
+            <w:pPr>
+              <w:jc w:val="center"/>
+            </w:pPr>
+            <w:r>
+              <w:t>312</w:t>
+            </w:r>
+          </w:p>
+        </w:tc>
+        <w:tc>
+          <w:tcPr>
+            <w:tcW w:w="1530" w:type="dxa"/>
+          </w:tcPr>
+          <w:p>
+            <w:pPr>
+              <w:jc w:val="center"/>
+            </w:pPr>
+            <w:r>
+              <w:t>2555</w:t>
+            </w:r>
+          </w:p>
+        </w:tc>
+        <w:tc>
+          <w:tcPr>
+            <w:tcW w:w="1485" w:type="dxa"/>
+          </w:tcPr>
+          <w:p>
+            <w:pPr>
+              <w:jc w:val="center"/>
+            </w:pPr>
+            <w:r>
+              <w:t>297</w:t>
+            </w:r>
+          </w:p>
+        </w:tc>
+        <w:tc>
+          <w:tcPr>
+            <w:tcW w:w="1485" w:type="dxa"/>
+          </w:tcPr>
+          <w:p>
+            <w:pPr>
+              <w:jc w:val="center"/>
+            </w:pPr>
+            <w:r>
+              <w:t>2435</w:t>
             </w:r>
           </w:p>
         </w:tc>
@@ -2087,90 +2038,92 @@
       <w:tr>
         <w:tc>
           <w:tcPr>
-            <w:tcW w:w="1652" w:type="dxa"/>
-          </w:tcPr>
-          <w:p>
-            <w:pPr>
-              <w:jc w:val="center"/>
-            </w:pPr>
-            <w:r>
-              <w:t>4</w:t>
-            </w:r>
-          </w:p>
-        </w:tc>
-        <w:tc>
-          <w:tcPr>
-            <w:tcW w:w="922" w:type="dxa"/>
-          </w:tcPr>
-          <w:p>
-            <w:pPr>
-              <w:jc w:val="center"/>
-              <w:rPr>
-                <w:b/>
-              </w:rPr>
-            </w:pPr>
-            <w:r>
-              <w:rPr>
-                <w:b/>
-              </w:rPr>
-              <w:t>156 + 28704</w:t>
-            </w:r>
-          </w:p>
-        </w:tc>
-        <w:tc>
-          <w:tcPr>
-            <w:tcW w:w="1433" w:type="dxa"/>
-          </w:tcPr>
-          <w:p>
-            <w:pPr>
-              <w:jc w:val="center"/>
-              <w:rPr>
-                <w:b/>
-              </w:rPr>
-            </w:pPr>
-            <w:r>
-              <w:rPr>
-                <w:b/>
-              </w:rPr>
-              <w:t>465 + 161927</w:t>
-            </w:r>
-          </w:p>
-        </w:tc>
-        <w:tc>
-          <w:tcPr>
-            <w:tcW w:w="1031" w:type="dxa"/>
-          </w:tcPr>
-          <w:p>
-            <w:pPr>
-              <w:jc w:val="center"/>
-              <w:rPr>
-                <w:b/>
-              </w:rPr>
-            </w:pPr>
-            <w:r>
-              <w:rPr>
-                <w:b/>
-              </w:rPr>
-              <w:t>125 + 27331</w:t>
-            </w:r>
-          </w:p>
-        </w:tc>
-        <w:tc>
-          <w:tcPr>
-            <w:tcW w:w="4538" w:type="dxa"/>
-          </w:tcPr>
-          <w:p>
-            <w:pPr>
-              <w:jc w:val="center"/>
-              <w:rPr>
-                <w:b/>
-              </w:rPr>
-            </w:pPr>
-            <w:r>
-              <w:rPr>
-                <w:b/>
-              </w:rPr>
-              <w:t>230 + 143470</w:t>
+            <w:tcW w:w="1638" w:type="dxa"/>
+          </w:tcPr>
+          <w:p>
+            <w:pPr>
+              <w:jc w:val="center"/>
+            </w:pPr>
+            <w:r>
+              <w:t>3</w:t>
+            </w:r>
+          </w:p>
+        </w:tc>
+        <w:tc>
+          <w:tcPr>
+            <w:tcW w:w="1260" w:type="dxa"/>
+          </w:tcPr>
+          <w:p>
+            <w:pPr>
+              <w:jc w:val="center"/>
+            </w:pPr>
+            <w:r>
+              <w:t>421</w:t>
+            </w:r>
+          </w:p>
+        </w:tc>
+        <w:tc>
+          <w:tcPr>
+            <w:tcW w:w="1440" w:type="dxa"/>
+          </w:tcPr>
+          <w:p>
+            <w:pPr>
+              <w:jc w:val="center"/>
+            </w:pPr>
+            <w:r>
+              <w:t>6676</w:t>
+            </w:r>
+          </w:p>
+        </w:tc>
+        <w:tc>
+          <w:tcPr>
+            <w:tcW w:w="1440" w:type="dxa"/>
+          </w:tcPr>
+          <w:p>
+            <w:pPr>
+              <w:jc w:val="center"/>
+            </w:pPr>
+            <w:r>
+              <w:t>281</w:t>
+            </w:r>
+          </w:p>
+        </w:tc>
+        <w:tc>
+          <w:tcPr>
+            <w:tcW w:w="1530" w:type="dxa"/>
+          </w:tcPr>
+          <w:p>
+            <w:pPr>
+              <w:jc w:val="center"/>
+            </w:pPr>
+            <w:r>
+              <w:t>2627</w:t>
+            </w:r>
+          </w:p>
+        </w:tc>
+        <w:tc>
+          <w:tcPr>
+            <w:tcW w:w="1485" w:type="dxa"/>
+          </w:tcPr>
+          <w:p>
+            <w:pPr>
+              <w:jc w:val="center"/>
+            </w:pPr>
+            <w:r>
+              <w:t>280</w:t>
+            </w:r>
+          </w:p>
+        </w:tc>
+        <w:tc>
+          <w:tcPr>
+            <w:tcW w:w="1485" w:type="dxa"/>
+          </w:tcPr>
+          <w:p>
+            <w:pPr>
+              <w:jc w:val="center"/>
+            </w:pPr>
+            <w:r>
+              <w:t>2431</w:t>
             </w:r>
           </w:p>
         </w:tc>
@@ -2178,102 +2131,92 @@
       <w:tr>
         <w:tc>
           <w:tcPr>
-            <w:tcW w:w="1652" w:type="dxa"/>
-          </w:tcPr>
-          <w:p>
-            <w:pPr>
-              <w:jc w:val="center"/>
-            </w:pPr>
-            <w:r>
-              <w:t>5</w:t>
-            </w:r>
-          </w:p>
-        </w:tc>
-        <w:tc>
-          <w:tcPr>
-            <w:tcW w:w="922" w:type="dxa"/>
-          </w:tcPr>
-          <w:p>
-            <w:pPr>
-              <w:jc w:val="center"/>
-              <w:rPr>
-                <w:b/>
-              </w:rPr>
-            </w:pPr>
-            <w:r>
-              <w:rPr>
-                <w:b/>
-              </w:rPr>
-              <w:t>133 + 28033</w:t>
-            </w:r>
-          </w:p>
-        </w:tc>
-        <w:tc>
-          <w:tcPr>
-            <w:tcW w:w="1433" w:type="dxa"/>
-          </w:tcPr>
-          <w:p>
-            <w:pPr>
-              <w:jc w:val="center"/>
-              <w:rPr>
-                <w:b/>
-              </w:rPr>
-            </w:pPr>
-            <w:r>
-              <w:rPr>
-                <w:b/>
-              </w:rPr>
-              <w:t>330 + 16</w:t>
-            </w:r>
-            <w:r>
-              <w:rPr>
-                <w:b/>
-              </w:rPr>
-              <w:t>3340</w:t>
-            </w:r>
-          </w:p>
-        </w:tc>
-        <w:tc>
-          <w:tcPr>
-            <w:tcW w:w="1031" w:type="dxa"/>
-          </w:tcPr>
-          <w:p>
-            <w:pPr>
-              <w:jc w:val="center"/>
-              <w:rPr>
-                <w:b/>
-              </w:rPr>
-            </w:pPr>
-            <w:r>
-              <w:rPr>
-                <w:b/>
-              </w:rPr>
-              <w:t>120 + 27765</w:t>
-            </w:r>
-          </w:p>
-        </w:tc>
-        <w:tc>
-          <w:tcPr>
-            <w:tcW w:w="4538" w:type="dxa"/>
-          </w:tcPr>
-          <w:p>
-            <w:pPr>
-              <w:jc w:val="center"/>
-              <w:rPr>
-                <w:b/>
-              </w:rPr>
-            </w:pPr>
-            <w:r>
-              <w:rPr>
-                <w:b/>
-              </w:rPr>
-              <w:t>240 + 14</w:t>
-            </w:r>
-            <w:r>
-              <w:rPr>
-                <w:b/>
-              </w:rPr>
-              <w:t>5632</w:t>
+            <w:tcW w:w="1638" w:type="dxa"/>
+          </w:tcPr>
+          <w:p>
+            <w:pPr>
+              <w:jc w:val="center"/>
+            </w:pPr>
+            <w:r>
+              <w:t>4</w:t>
+            </w:r>
+          </w:p>
+        </w:tc>
+        <w:tc>
+          <w:tcPr>
+            <w:tcW w:w="1260" w:type="dxa"/>
+          </w:tcPr>
+          <w:p>
+            <w:pPr>
+              <w:jc w:val="center"/>
+            </w:pPr>
+            <w:r>
+              <w:t>421</w:t>
+            </w:r>
+          </w:p>
+        </w:tc>
+        <w:tc>
+          <w:tcPr>
+            <w:tcW w:w="1440" w:type="dxa"/>
+          </w:tcPr>
+          <w:p>
+            <w:pPr>
+              <w:jc w:val="center"/>
+            </w:pPr>
+            <w:r>
+              <w:t>6815</w:t>
+            </w:r>
+          </w:p>
+        </w:tc>
+        <w:tc>
+          <w:tcPr>
+            <w:tcW w:w="1440" w:type="dxa"/>
+          </w:tcPr>
+          <w:p>
+            <w:pPr>
+              <w:jc w:val="center"/>
+            </w:pPr>
+            <w:r>
+              <w:t>297</w:t>
+            </w:r>
+          </w:p>
+        </w:tc>
+        <w:tc>
+          <w:tcPr>
+            <w:tcW w:w="1530" w:type="dxa"/>
+          </w:tcPr>
+          <w:p>
+            <w:pPr>
+              <w:jc w:val="center"/>
+            </w:pPr>
+            <w:r>
+              <w:t>2445</w:t>
+            </w:r>
+          </w:p>
+        </w:tc>
+        <w:tc>
+          <w:tcPr>
+            <w:tcW w:w="1485" w:type="dxa"/>
+          </w:tcPr>
+          <w:p>
+            <w:pPr>
+              <w:jc w:val="center"/>
+            </w:pPr>
+            <w:r>
+              <w:t>296</w:t>
+            </w:r>
+          </w:p>
+        </w:tc>
+        <w:tc>
+          <w:tcPr>
+            <w:tcW w:w="1485" w:type="dxa"/>
+          </w:tcPr>
+          <w:p>
+            <w:pPr>
+              <w:jc w:val="center"/>
+            </w:pPr>
+            <w:r>
+              <w:t>2427</w:t>
             </w:r>
           </w:p>
         </w:tc>
@@ -2281,74 +2224,227 @@
       <w:tr>
         <w:tc>
           <w:tcPr>
-            <w:tcW w:w="1652" w:type="dxa"/>
-          </w:tcPr>
-          <w:p>
-            <w:pPr>
-              <w:jc w:val="center"/>
-            </w:pPr>
-            <w:r>
-              <w:t>Tổng chi phí (đơn vị :ms)</w:t>
-            </w:r>
-          </w:p>
-        </w:tc>
-        <w:tc>
-          <w:tcPr>
-            <w:tcW w:w="922" w:type="dxa"/>
-          </w:tcPr>
-          <w:p>
-            <w:pPr>
-              <w:jc w:val="center"/>
-              <w:rPr>
-                <w:b/>
-              </w:rPr>
-            </w:pPr>
-          </w:p>
-        </w:tc>
-        <w:tc>
-          <w:tcPr>
-            <w:tcW w:w="1433" w:type="dxa"/>
-          </w:tcPr>
-          <w:p>
-            <w:pPr>
-              <w:jc w:val="center"/>
-              <w:rPr>
-                <w:b/>
-              </w:rPr>
-            </w:pPr>
-          </w:p>
-        </w:tc>
-        <w:tc>
-          <w:tcPr>
-            <w:tcW w:w="1031" w:type="dxa"/>
-          </w:tcPr>
-          <w:p>
-            <w:pPr>
-              <w:jc w:val="center"/>
-              <w:rPr>
-                <w:b/>
-              </w:rPr>
-            </w:pPr>
-          </w:p>
-        </w:tc>
-        <w:tc>
-          <w:tcPr>
-            <w:tcW w:w="4538" w:type="dxa"/>
-          </w:tcPr>
-          <w:p>
-            <w:pPr>
-              <w:jc w:val="center"/>
-              <w:rPr>
-                <w:b/>
-              </w:rPr>
-            </w:pPr>
+            <w:tcW w:w="1638" w:type="dxa"/>
+          </w:tcPr>
+          <w:p>
+            <w:pPr>
+              <w:jc w:val="center"/>
+            </w:pPr>
+            <w:r>
+              <w:t>5</w:t>
+            </w:r>
+          </w:p>
+        </w:tc>
+        <w:tc>
+          <w:tcPr>
+            <w:tcW w:w="1260" w:type="dxa"/>
+          </w:tcPr>
+          <w:p>
+            <w:pPr>
+              <w:jc w:val="center"/>
+            </w:pPr>
+            <w:r>
+              <w:t>374</w:t>
+            </w:r>
+          </w:p>
+        </w:tc>
+        <w:tc>
+          <w:tcPr>
+            <w:tcW w:w="1440" w:type="dxa"/>
+          </w:tcPr>
+          <w:p>
+            <w:pPr>
+              <w:jc w:val="center"/>
+            </w:pPr>
+            <w:r>
+              <w:t>6761</w:t>
+            </w:r>
+          </w:p>
+        </w:tc>
+        <w:tc>
+          <w:tcPr>
+            <w:tcW w:w="1440" w:type="dxa"/>
+          </w:tcPr>
+          <w:p>
+            <w:pPr>
+              <w:jc w:val="center"/>
+            </w:pPr>
+            <w:r>
+              <w:t>358</w:t>
+            </w:r>
+          </w:p>
+        </w:tc>
+        <w:tc>
+          <w:tcPr>
+            <w:tcW w:w="1530" w:type="dxa"/>
+          </w:tcPr>
+          <w:p>
+            <w:pPr>
+              <w:jc w:val="center"/>
+            </w:pPr>
+            <w:r>
+              <w:t>2559</w:t>
+            </w:r>
+          </w:p>
+        </w:tc>
+        <w:tc>
+          <w:tcPr>
+            <w:tcW w:w="1485" w:type="dxa"/>
+          </w:tcPr>
+          <w:p>
+            <w:pPr>
+              <w:jc w:val="center"/>
+            </w:pPr>
+            <w:r>
+              <w:t>312</w:t>
+            </w:r>
+          </w:p>
+        </w:tc>
+        <w:tc>
+          <w:tcPr>
+            <w:tcW w:w="1485" w:type="dxa"/>
+          </w:tcPr>
+          <w:p>
+            <w:pPr>
+              <w:jc w:val="center"/>
+            </w:pPr>
+            <w:r>
+              <w:t>2528</w:t>
+            </w:r>
           </w:p>
         </w:tc>
       </w:tr>
       <w:tr>
         <w:tc>
           <w:tcPr>
-            <w:tcW w:w="1652" w:type="dxa"/>
+            <w:tcW w:w="1638" w:type="dxa"/>
+          </w:tcPr>
+          <w:p>
+            <w:pPr>
+              <w:jc w:val="center"/>
+            </w:pPr>
+            <w:r>
+              <w:t>Tổng chi phí (đơn vị :ms)</w:t>
+            </w:r>
+          </w:p>
+        </w:tc>
+        <w:tc>
+          <w:tcPr>
+            <w:tcW w:w="1260" w:type="dxa"/>
+            <w:vAlign w:val="center"/>
+          </w:tcPr>
+          <w:p>
+            <w:pPr>
+              <w:jc w:val="center"/>
+              <w:rPr>
+                <w:color w:val="000000"/>
+                <w:szCs w:val="24"/>
+              </w:rPr>
+            </w:pPr>
+            <w:r>
+              <w:rPr>
+                <w:color w:val="000000"/>
+              </w:rPr>
+              <w:t>1917</w:t>
+            </w:r>
+          </w:p>
+        </w:tc>
+        <w:tc>
+          <w:tcPr>
+            <w:tcW w:w="1440" w:type="dxa"/>
+            <w:vAlign w:val="center"/>
+          </w:tcPr>
+          <w:p>
+            <w:pPr>
+              <w:jc w:val="center"/>
+              <w:rPr>
+                <w:color w:val="000000"/>
+                <w:szCs w:val="24"/>
+              </w:rPr>
+            </w:pPr>
+            <w:r>
+              <w:rPr>
+                <w:color w:val="000000"/>
+              </w:rPr>
+              <w:t>33324</w:t>
+            </w:r>
+          </w:p>
+        </w:tc>
+        <w:tc>
+          <w:tcPr>
+            <w:tcW w:w="1440" w:type="dxa"/>
+            <w:vAlign w:val="center"/>
+          </w:tcPr>
+          <w:p>
+            <w:pPr>
+              <w:jc w:val="center"/>
+            </w:pPr>
+            <w:r>
+              <w:t>1451</w:t>
+            </w:r>
+          </w:p>
+        </w:tc>
+        <w:tc>
+          <w:tcPr>
+            <w:tcW w:w="1530" w:type="dxa"/>
+            <w:vAlign w:val="center"/>
+          </w:tcPr>
+          <w:p>
+            <w:pPr>
+              <w:jc w:val="center"/>
+            </w:pPr>
+            <w:r>
+              <w:t>12691</w:t>
+            </w:r>
+          </w:p>
+        </w:tc>
+        <w:tc>
+          <w:tcPr>
+            <w:tcW w:w="1485" w:type="dxa"/>
+            <w:vAlign w:val="center"/>
+          </w:tcPr>
+          <w:p>
+            <w:pPr>
+              <w:jc w:val="center"/>
+              <w:rPr>
+                <w:color w:val="000000"/>
+                <w:szCs w:val="24"/>
+              </w:rPr>
+            </w:pPr>
+            <w:r>
+              <w:rPr>
+                <w:color w:val="000000"/>
+              </w:rPr>
+              <w:t>1435</w:t>
+            </w:r>
+          </w:p>
+        </w:tc>
+        <w:tc>
+          <w:tcPr>
+            <w:tcW w:w="1485" w:type="dxa"/>
+            <w:vAlign w:val="center"/>
+          </w:tcPr>
+          <w:p>
+            <w:pPr>
+              <w:jc w:val="center"/>
+              <w:rPr>
+                <w:color w:val="000000"/>
+                <w:szCs w:val="24"/>
+              </w:rPr>
+            </w:pPr>
+            <w:r>
+              <w:rPr>
+                <w:color w:val="000000"/>
+              </w:rPr>
+              <w:t>12267</w:t>
+            </w:r>
+          </w:p>
+        </w:tc>
+      </w:tr>
+      <w:tr>
+        <w:tc>
+          <w:tcPr>
+            <w:tcW w:w="1638" w:type="dxa"/>
           </w:tcPr>
           <w:p>
             <w:pPr>
@@ -2361,58 +2457,108 @@
         </w:tc>
         <w:tc>
           <w:tcPr>
-            <w:tcW w:w="922" w:type="dxa"/>
+            <w:tcW w:w="1260" w:type="dxa"/>
+          </w:tcPr>
+          <w:p>
+            <w:pPr>
+              <w:jc w:val="center"/>
+            </w:pPr>
+            <w:r>
+              <w:t>383.4</w:t>
+            </w:r>
+          </w:p>
+        </w:tc>
+        <w:tc>
+          <w:tcPr>
+            <w:tcW w:w="1440" w:type="dxa"/>
+          </w:tcPr>
+          <w:p>
+            <w:pPr>
+              <w:jc w:val="center"/>
+            </w:pPr>
+            <w:r>
+              <w:t>6664.8</w:t>
+            </w:r>
+          </w:p>
+        </w:tc>
+        <w:tc>
+          <w:tcPr>
+            <w:tcW w:w="1440" w:type="dxa"/>
+            <w:vAlign w:val="center"/>
+          </w:tcPr>
+          <w:p>
+            <w:pPr>
+              <w:jc w:val="center"/>
+            </w:pPr>
+            <w:r>
+              <w:t>290.2</w:t>
+            </w:r>
+          </w:p>
+        </w:tc>
+        <w:tc>
+          <w:tcPr>
+            <w:tcW w:w="1530" w:type="dxa"/>
+            <w:vAlign w:val="center"/>
+          </w:tcPr>
+          <w:p>
+            <w:pPr>
+              <w:jc w:val="center"/>
+            </w:pPr>
+            <w:r>
+              <w:t>2538.2</w:t>
+            </w:r>
+          </w:p>
+        </w:tc>
+        <w:tc>
+          <w:tcPr>
+            <w:tcW w:w="1485" w:type="dxa"/>
+            <w:vAlign w:val="center"/>
           </w:tcPr>
           <w:p>
             <w:pPr>
               <w:jc w:val="center"/>
               <w:rPr>
-                <w:b/>
+                <w:color w:val="000000"/>
+                <w:szCs w:val="24"/>
               </w:rPr>
             </w:pPr>
-          </w:p>
-        </w:tc>
-        <w:tc>
-          <w:tcPr>
-            <w:tcW w:w="1433" w:type="dxa"/>
-          </w:tcPr>
-          <w:p>
-            <w:pPr>
-              <w:jc w:val="center"/>
+            <w:r>
               <w:rPr>
-                <w:b/>
+                <w:color w:val="000000"/>
               </w:rPr>
-            </w:pPr>
-          </w:p>
-        </w:tc>
-        <w:tc>
-          <w:tcPr>
-            <w:tcW w:w="1031" w:type="dxa"/>
+              <w:t>287</w:t>
+            </w:r>
+          </w:p>
+        </w:tc>
+        <w:tc>
+          <w:tcPr>
+            <w:tcW w:w="1485" w:type="dxa"/>
+            <w:vAlign w:val="center"/>
           </w:tcPr>
           <w:p>
             <w:pPr>
               <w:jc w:val="center"/>
               <w:rPr>
-                <w:b/>
+                <w:color w:val="000000"/>
+                <w:szCs w:val="24"/>
               </w:rPr>
             </w:pPr>
-          </w:p>
-        </w:tc>
-        <w:tc>
-          <w:tcPr>
-            <w:tcW w:w="4538" w:type="dxa"/>
-          </w:tcPr>
-          <w:p>
-            <w:pPr>
-              <w:jc w:val="center"/>
+            <w:r>
               <w:rPr>
-                <w:b/>
+                <w:color w:val="000000"/>
               </w:rPr>
-            </w:pPr>
+              <w:t>2453.4</w:t>
+            </w:r>
           </w:p>
         </w:tc>
       </w:tr>
     </w:tbl>
+    <w:p>
+      <w:pPr>
+        <w:ind w:left="1080"/>
+      </w:pPr>
+    </w:p>
+    <w:p/>
     <w:p/>
     <w:p>
       <w:pPr>
@@ -2479,7 +2625,19 @@
         <w:rPr>
           <w:b/>
         </w:rPr>
-        <w:t xml:space="preserve">Câu query: </w:t>
+        <w:t>Câu query</w:t>
+      </w:r>
+      <w:r>
+        <w:rPr>
+          <w:b/>
+        </w:rPr>
+        <w:t xml:space="preserve"> 2</w:t>
+      </w:r>
+      <w:r>
+        <w:rPr>
+          <w:b/>
+        </w:rPr>
+        <w:t xml:space="preserve">: </w:t>
       </w:r>
     </w:p>
     <w:p>
@@ -2504,9 +2662,18 @@
       <w:pPr>
         <w:pStyle w:val="ListParagraph"/>
         <w:ind w:left="1440"/>
-      </w:pPr>
-      <w:r>
-        <w:t>Cho biết các tên quảng cáo và thông tin sản phẩm của các sản phẩm có ngày bắt đầu quảng cáo trước ngày 20-11-2011, có số lượng voucher bán trên 100.</w:t>
+        <w:rPr>
+          <w:rFonts w:cs="Times New Roman"/>
+          <w:szCs w:val="24"/>
+        </w:rPr>
+      </w:pPr>
+      <w:r>
+        <w:rPr>
+          <w:rFonts w:cs="Times New Roman"/>
+          <w:noProof/>
+          <w:szCs w:val="24"/>
+        </w:rPr>
+        <w:t>Cho biết số phiếu giao hàng tại nhà của SAN_PHAM_QUANG_CAO có TenQuangCao là ‘Giày nana’</w:t>
       </w:r>
     </w:p>
     <w:p>
@@ -2526,24 +2693,10 @@
         </w:rPr>
         <w:t xml:space="preserve">SQL: </w:t>
       </w:r>
-      <w:r>
-        <w:t>(ví dụ)</w:t>
-      </w:r>
     </w:p>
     <w:p>
       <w:pPr>
-        <w:ind w:left="1440"/>
-        <w:rPr>
-          <w:rFonts w:ascii="Courier New" w:hAnsi="Courier New" w:cs="Courier New"/>
-          <w:noProof/>
-          <w:color w:val="0000FF"/>
-          <w:sz w:val="20"/>
-          <w:szCs w:val="20"/>
-        </w:rPr>
-      </w:pPr>
-    </w:p>
-    <w:p>
-      <w:pPr>
+        <w:pStyle w:val="ListParagraph"/>
         <w:autoSpaceDE w:val="0"/>
         <w:autoSpaceDN w:val="0"/>
         <w:adjustRightInd w:val="0"/>
@@ -2551,7 +2704,6 @@
         <w:rPr>
           <w:rFonts w:ascii="Courier New" w:hAnsi="Courier New" w:cs="Courier New"/>
           <w:noProof/>
-          <w:color w:val="808080"/>
           <w:sz w:val="20"/>
           <w:szCs w:val="20"/>
         </w:rPr>
@@ -2573,7 +2725,36 @@
           <w:sz w:val="20"/>
           <w:szCs w:val="20"/>
         </w:rPr>
-        <w:t xml:space="preserve"> TTQC</w:t>
+        <w:t xml:space="preserve">  </w:t>
+      </w:r>
+      <w:r>
+        <w:rPr>
+          <w:rFonts w:ascii="Courier New" w:hAnsi="Courier New" w:cs="Courier New"/>
+          <w:noProof/>
+          <w:color w:val="FF00FF"/>
+          <w:sz w:val="20"/>
+          <w:szCs w:val="20"/>
+        </w:rPr>
+        <w:t>COUNT</w:t>
+      </w:r>
+      <w:r>
+        <w:rPr>
+          <w:rFonts w:ascii="Courier New" w:hAnsi="Courier New" w:cs="Courier New"/>
+          <w:noProof/>
+          <w:color w:val="808080"/>
+          <w:sz w:val="20"/>
+          <w:szCs w:val="20"/>
+        </w:rPr>
+        <w:t>(</w:t>
+      </w:r>
+      <w:r>
+        <w:rPr>
+          <w:rFonts w:ascii="Courier New" w:hAnsi="Courier New" w:cs="Courier New"/>
+          <w:noProof/>
+          <w:sz w:val="20"/>
+          <w:szCs w:val="20"/>
+        </w:rPr>
+        <w:t>HDPGH</w:t>
       </w:r>
       <w:r>
         <w:rPr>
@@ -2592,169 +2773,17 @@
           <w:sz w:val="20"/>
           <w:szCs w:val="20"/>
         </w:rPr>
-        <w:t>tenQuangCao</w:t>
-      </w:r>
-      <w:r>
-        <w:rPr>
-          <w:rFonts w:ascii="Courier New" w:hAnsi="Courier New" w:cs="Courier New"/>
-          <w:noProof/>
-          <w:color w:val="808080"/>
-          <w:sz w:val="20"/>
-          <w:szCs w:val="20"/>
-        </w:rPr>
-        <w:t>,</w:t>
-      </w:r>
-      <w:r>
-        <w:rPr>
-          <w:rFonts w:ascii="Courier New" w:hAnsi="Courier New" w:cs="Courier New"/>
-          <w:noProof/>
-          <w:sz w:val="20"/>
-          <w:szCs w:val="20"/>
-        </w:rPr>
-        <w:t xml:space="preserve"> TTQC</w:t>
-      </w:r>
-      <w:r>
-        <w:rPr>
-          <w:rFonts w:ascii="Courier New" w:hAnsi="Courier New" w:cs="Courier New"/>
-          <w:noProof/>
-          <w:color w:val="808080"/>
-          <w:sz w:val="20"/>
-          <w:szCs w:val="20"/>
-        </w:rPr>
-        <w:t>.</w:t>
-      </w:r>
-      <w:r>
-        <w:rPr>
-          <w:rFonts w:ascii="Courier New" w:hAnsi="Courier New" w:cs="Courier New"/>
-          <w:noProof/>
-          <w:sz w:val="20"/>
-          <w:szCs w:val="20"/>
-        </w:rPr>
-        <w:t>tenQuangCao</w:t>
-      </w:r>
-      <w:r>
-        <w:rPr>
-          <w:rFonts w:ascii="Courier New" w:hAnsi="Courier New" w:cs="Courier New"/>
-          <w:noProof/>
-          <w:color w:val="808080"/>
-          <w:sz w:val="20"/>
-          <w:szCs w:val="20"/>
-        </w:rPr>
-        <w:t>,</w:t>
-      </w:r>
-      <w:r>
-        <w:rPr>
-          <w:rFonts w:ascii="Courier New" w:hAnsi="Courier New" w:cs="Courier New"/>
-          <w:noProof/>
-          <w:sz w:val="20"/>
-          <w:szCs w:val="20"/>
-        </w:rPr>
-        <w:t xml:space="preserve"> TTQC</w:t>
-      </w:r>
-      <w:r>
-        <w:rPr>
-          <w:rFonts w:ascii="Courier New" w:hAnsi="Courier New" w:cs="Courier New"/>
-          <w:noProof/>
-          <w:color w:val="808080"/>
-          <w:sz w:val="20"/>
-          <w:szCs w:val="20"/>
-        </w:rPr>
-        <w:t>.</w:t>
-      </w:r>
-      <w:r>
-        <w:rPr>
-          <w:rFonts w:ascii="Courier New" w:hAnsi="Courier New" w:cs="Courier New"/>
-          <w:noProof/>
-          <w:sz w:val="20"/>
-          <w:szCs w:val="20"/>
-        </w:rPr>
-        <w:t>tenLinhVuc</w:t>
-      </w:r>
-      <w:r>
-        <w:rPr>
-          <w:rFonts w:ascii="Courier New" w:hAnsi="Courier New" w:cs="Courier New"/>
-          <w:noProof/>
-          <w:color w:val="808080"/>
-          <w:sz w:val="20"/>
-          <w:szCs w:val="20"/>
-        </w:rPr>
-        <w:t>,</w:t>
-      </w:r>
-      <w:r>
-        <w:rPr>
-          <w:rFonts w:ascii="Courier New" w:hAnsi="Courier New" w:cs="Courier New"/>
-          <w:noProof/>
-          <w:sz w:val="20"/>
-          <w:szCs w:val="20"/>
-        </w:rPr>
-        <w:t xml:space="preserve"> TTQC</w:t>
-      </w:r>
-      <w:r>
-        <w:rPr>
-          <w:rFonts w:ascii="Courier New" w:hAnsi="Courier New" w:cs="Courier New"/>
-          <w:noProof/>
-          <w:color w:val="808080"/>
-          <w:sz w:val="20"/>
-          <w:szCs w:val="20"/>
-        </w:rPr>
-        <w:t>.</w:t>
-      </w:r>
-      <w:r>
-        <w:rPr>
-          <w:rFonts w:ascii="Courier New" w:hAnsi="Courier New" w:cs="Courier New"/>
-          <w:noProof/>
-          <w:sz w:val="20"/>
-          <w:szCs w:val="20"/>
-        </w:rPr>
-        <w:t>diemNoiBat</w:t>
-      </w:r>
-      <w:r>
-        <w:rPr>
-          <w:rFonts w:ascii="Courier New" w:hAnsi="Courier New" w:cs="Courier New"/>
-          <w:noProof/>
-          <w:color w:val="808080"/>
-          <w:sz w:val="20"/>
-          <w:szCs w:val="20"/>
-        </w:rPr>
-        <w:t>,</w:t>
-      </w:r>
-      <w:r>
-        <w:rPr>
-          <w:rFonts w:ascii="Courier New" w:hAnsi="Courier New" w:cs="Courier New"/>
-          <w:noProof/>
-          <w:sz w:val="20"/>
-          <w:szCs w:val="20"/>
-        </w:rPr>
-        <w:t xml:space="preserve"> TTQC</w:t>
-      </w:r>
-      <w:r>
-        <w:rPr>
-          <w:rFonts w:ascii="Courier New" w:hAnsi="Courier New" w:cs="Courier New"/>
-          <w:noProof/>
-          <w:color w:val="808080"/>
-          <w:sz w:val="20"/>
-          <w:szCs w:val="20"/>
-        </w:rPr>
-        <w:t>.</w:t>
-      </w:r>
-      <w:r>
-        <w:rPr>
-          <w:rFonts w:ascii="Courier New" w:hAnsi="Courier New" w:cs="Courier New"/>
-          <w:noProof/>
-          <w:sz w:val="20"/>
-          <w:szCs w:val="20"/>
-        </w:rPr>
-        <w:t>hinhAnh</w:t>
-      </w:r>
-      <w:r>
-        <w:rPr>
-          <w:rFonts w:ascii="Courier New" w:hAnsi="Courier New" w:cs="Courier New"/>
-          <w:noProof/>
-          <w:color w:val="808080"/>
-          <w:sz w:val="20"/>
-          <w:szCs w:val="20"/>
-        </w:rPr>
-        <w:t>,</w:t>
+        <w:t>maSoPhieu</w:t>
+      </w:r>
+      <w:r>
+        <w:rPr>
+          <w:rFonts w:ascii="Courier New" w:hAnsi="Courier New" w:cs="Courier New"/>
+          <w:noProof/>
+          <w:color w:val="808080"/>
+          <w:sz w:val="20"/>
+          <w:szCs w:val="20"/>
+        </w:rPr>
+        <w:t>)</w:t>
       </w:r>
       <w:r>
         <w:rPr>
@@ -2769,54 +2798,6 @@
         <w:rPr>
           <w:rFonts w:ascii="Courier New" w:hAnsi="Courier New" w:cs="Courier New"/>
           <w:noProof/>
-          <w:color w:val="FF00FF"/>
-          <w:sz w:val="20"/>
-          <w:szCs w:val="20"/>
-        </w:rPr>
-        <w:t>CAST</w:t>
-      </w:r>
-      <w:r>
-        <w:rPr>
-          <w:rFonts w:ascii="Courier New" w:hAnsi="Courier New" w:cs="Courier New"/>
-          <w:noProof/>
-          <w:color w:val="808080"/>
-          <w:sz w:val="20"/>
-          <w:szCs w:val="20"/>
-        </w:rPr>
-        <w:t>(</w:t>
-      </w:r>
-      <w:r>
-        <w:rPr>
-          <w:rFonts w:ascii="Courier New" w:hAnsi="Courier New" w:cs="Courier New"/>
-          <w:noProof/>
-          <w:sz w:val="20"/>
-          <w:szCs w:val="20"/>
-        </w:rPr>
-        <w:t>TTQC</w:t>
-      </w:r>
-      <w:r>
-        <w:rPr>
-          <w:rFonts w:ascii="Courier New" w:hAnsi="Courier New" w:cs="Courier New"/>
-          <w:noProof/>
-          <w:color w:val="808080"/>
-          <w:sz w:val="20"/>
-          <w:szCs w:val="20"/>
-        </w:rPr>
-        <w:t>.</w:t>
-      </w:r>
-      <w:r>
-        <w:rPr>
-          <w:rFonts w:ascii="Courier New" w:hAnsi="Courier New" w:cs="Courier New"/>
-          <w:noProof/>
-          <w:sz w:val="20"/>
-          <w:szCs w:val="20"/>
-        </w:rPr>
-        <w:t xml:space="preserve">thongTinChiTiet </w:t>
-      </w:r>
-      <w:r>
-        <w:rPr>
-          <w:rFonts w:ascii="Courier New" w:hAnsi="Courier New" w:cs="Courier New"/>
-          <w:noProof/>
           <w:color w:val="0000FF"/>
           <w:sz w:val="20"/>
           <w:szCs w:val="20"/>
@@ -2830,50 +2811,12 @@
           <w:sz w:val="20"/>
           <w:szCs w:val="20"/>
         </w:rPr>
-        <w:t xml:space="preserve"> </w:t>
-      </w:r>
-      <w:r>
-        <w:rPr>
-          <w:rFonts w:ascii="Courier New" w:hAnsi="Courier New" w:cs="Courier New"/>
-          <w:noProof/>
-          <w:color w:val="0000FF"/>
-          <w:sz w:val="20"/>
-          <w:szCs w:val="20"/>
-        </w:rPr>
-        <w:t>NVARCHAR</w:t>
-      </w:r>
-      <w:r>
-        <w:rPr>
-          <w:rFonts w:ascii="Courier New" w:hAnsi="Courier New" w:cs="Courier New"/>
-          <w:noProof/>
-          <w:color w:val="808080"/>
-          <w:sz w:val="20"/>
-          <w:szCs w:val="20"/>
-        </w:rPr>
-        <w:t>(</w:t>
-      </w:r>
-      <w:r>
-        <w:rPr>
-          <w:rFonts w:ascii="Courier New" w:hAnsi="Courier New" w:cs="Courier New"/>
-          <w:noProof/>
-          <w:sz w:val="20"/>
-          <w:szCs w:val="20"/>
-        </w:rPr>
-        <w:t>200</w:t>
-      </w:r>
-      <w:r>
-        <w:rPr>
-          <w:rFonts w:ascii="Courier New" w:hAnsi="Courier New" w:cs="Courier New"/>
-          <w:noProof/>
-          <w:color w:val="808080"/>
-          <w:sz w:val="20"/>
-          <w:szCs w:val="20"/>
-        </w:rPr>
-        <w:t>))</w:t>
+        <w:t xml:space="preserve"> soPhieu</w:t>
       </w:r>
     </w:p>
     <w:p>
       <w:pPr>
+        <w:pStyle w:val="ListParagraph"/>
         <w:autoSpaceDE w:val="0"/>
         <w:autoSpaceDN w:val="0"/>
         <w:adjustRightInd w:val="0"/>
@@ -2902,7 +2845,7 @@
           <w:sz w:val="20"/>
           <w:szCs w:val="20"/>
         </w:rPr>
-        <w:t xml:space="preserve"> THONG_TIN_QUANG_CAO TTQC </w:t>
+        <w:t xml:space="preserve"> SAN_PHAM_QUANG_CAO spqc </w:t>
       </w:r>
       <w:r>
         <w:rPr>
@@ -2940,7 +2883,7 @@
           <w:sz w:val="20"/>
           <w:szCs w:val="20"/>
         </w:rPr>
-        <w:t xml:space="preserve"> TTQC</w:t>
+        <w:t xml:space="preserve"> spqc</w:t>
       </w:r>
       <w:r>
         <w:rPr>
@@ -3016,7 +2959,7 @@
           <w:sz w:val="20"/>
           <w:szCs w:val="20"/>
         </w:rPr>
-        <w:t xml:space="preserve"> SAN_PHAM_QUANG_CAO SPQC </w:t>
+        <w:t xml:space="preserve"> HOADON_PHIEUGH HDPGH </w:t>
       </w:r>
       <w:r>
         <w:rPr>
@@ -3035,7 +2978,7 @@
           <w:sz w:val="20"/>
           <w:szCs w:val="20"/>
         </w:rPr>
-        <w:t xml:space="preserve"> TTQC</w:t>
+        <w:t xml:space="preserve"> V</w:t>
       </w:r>
       <w:r>
         <w:rPr>
@@ -3054,7 +2997,7 @@
           <w:sz w:val="20"/>
           <w:szCs w:val="20"/>
         </w:rPr>
-        <w:t xml:space="preserve">maQC </w:t>
+        <w:t xml:space="preserve">maSoHoaDon </w:t>
       </w:r>
       <w:r>
         <w:rPr>
@@ -3073,7 +3016,7 @@
           <w:sz w:val="20"/>
           <w:szCs w:val="20"/>
         </w:rPr>
-        <w:t xml:space="preserve"> SPQC</w:t>
+        <w:t xml:space="preserve"> HDPGH</w:t>
       </w:r>
       <w:r>
         <w:rPr>
@@ -3092,11 +3035,12 @@
           <w:sz w:val="20"/>
           <w:szCs w:val="20"/>
         </w:rPr>
-        <w:t>maQC</w:t>
+        <w:t>maSoHoaDon</w:t>
       </w:r>
     </w:p>
     <w:p>
       <w:pPr>
+        <w:pStyle w:val="ListParagraph"/>
         <w:autoSpaceDE w:val="0"/>
         <w:autoSpaceDN w:val="0"/>
         <w:adjustRightInd w:val="0"/>
@@ -3104,6 +3048,7 @@
         <w:rPr>
           <w:rFonts w:ascii="Courier New" w:hAnsi="Courier New" w:cs="Courier New"/>
           <w:noProof/>
+          <w:color w:val="FF0000"/>
           <w:sz w:val="20"/>
           <w:szCs w:val="20"/>
         </w:rPr>
@@ -3125,216 +3070,117 @@
           <w:sz w:val="20"/>
           <w:szCs w:val="20"/>
         </w:rPr>
+        <w:t xml:space="preserve"> HDPGH</w:t>
+      </w:r>
+      <w:r>
+        <w:rPr>
+          <w:rFonts w:ascii="Courier New" w:hAnsi="Courier New" w:cs="Courier New"/>
+          <w:noProof/>
+          <w:color w:val="808080"/>
+          <w:sz w:val="20"/>
+          <w:szCs w:val="20"/>
+        </w:rPr>
+        <w:t>.</w:t>
+      </w:r>
+      <w:r>
+        <w:rPr>
+          <w:rFonts w:ascii="Courier New" w:hAnsi="Courier New" w:cs="Courier New"/>
+          <w:noProof/>
+          <w:sz w:val="20"/>
+          <w:szCs w:val="20"/>
+        </w:rPr>
+        <w:t xml:space="preserve">loaiGiaoDich </w:t>
+      </w:r>
+      <w:r>
+        <w:rPr>
+          <w:rFonts w:ascii="Courier New" w:hAnsi="Courier New" w:cs="Courier New"/>
+          <w:noProof/>
+          <w:color w:val="808080"/>
+          <w:sz w:val="20"/>
+          <w:szCs w:val="20"/>
+        </w:rPr>
+        <w:t>=</w:t>
+      </w:r>
+      <w:r>
+        <w:rPr>
+          <w:rFonts w:ascii="Courier New" w:hAnsi="Courier New" w:cs="Courier New"/>
+          <w:noProof/>
+          <w:sz w:val="20"/>
+          <w:szCs w:val="20"/>
+        </w:rPr>
+        <w:t xml:space="preserve"> 1 </w:t>
+      </w:r>
+      <w:r>
+        <w:rPr>
+          <w:rFonts w:ascii="Courier New" w:hAnsi="Courier New" w:cs="Courier New"/>
+          <w:noProof/>
+          <w:color w:val="808080"/>
+          <w:sz w:val="20"/>
+          <w:szCs w:val="20"/>
+        </w:rPr>
+        <w:t>AND</w:t>
+      </w:r>
+      <w:r>
+        <w:rPr>
+          <w:rFonts w:ascii="Courier New" w:hAnsi="Courier New" w:cs="Courier New"/>
+          <w:noProof/>
+          <w:sz w:val="20"/>
+          <w:szCs w:val="20"/>
+        </w:rPr>
+        <w:t xml:space="preserve"> spqc</w:t>
+      </w:r>
+      <w:r>
+        <w:rPr>
+          <w:rFonts w:ascii="Courier New" w:hAnsi="Courier New" w:cs="Courier New"/>
+          <w:noProof/>
+          <w:color w:val="808080"/>
+          <w:sz w:val="20"/>
+          <w:szCs w:val="20"/>
+        </w:rPr>
+        <w:t>.</w:t>
+      </w:r>
+      <w:r>
+        <w:rPr>
+          <w:rFonts w:ascii="Courier New" w:hAnsi="Courier New" w:cs="Courier New"/>
+          <w:noProof/>
+          <w:sz w:val="20"/>
+          <w:szCs w:val="20"/>
+        </w:rPr>
+        <w:t xml:space="preserve">tenQC </w:t>
+      </w:r>
+      <w:r>
+        <w:rPr>
+          <w:rFonts w:ascii="Courier New" w:hAnsi="Courier New" w:cs="Courier New"/>
+          <w:noProof/>
+          <w:color w:val="808080"/>
+          <w:sz w:val="20"/>
+          <w:szCs w:val="20"/>
+        </w:rPr>
+        <w:t>=</w:t>
+      </w:r>
+      <w:r>
+        <w:rPr>
+          <w:rFonts w:ascii="Courier New" w:hAnsi="Courier New" w:cs="Courier New"/>
+          <w:noProof/>
+          <w:sz w:val="20"/>
+          <w:szCs w:val="20"/>
+        </w:rPr>
         <w:t xml:space="preserve"> </w:t>
       </w:r>
       <w:r>
         <w:rPr>
           <w:rFonts w:ascii="Courier New" w:hAnsi="Courier New" w:cs="Courier New"/>
           <w:noProof/>
-          <w:color w:val="FF00FF"/>
-          <w:sz w:val="20"/>
-          <w:szCs w:val="20"/>
-        </w:rPr>
-        <w:t>DATEDIFF</w:t>
-      </w:r>
-      <w:r>
-        <w:rPr>
-          <w:rFonts w:ascii="Courier New" w:hAnsi="Courier New" w:cs="Courier New"/>
-          <w:noProof/>
-          <w:color w:val="808080"/>
-          <w:sz w:val="20"/>
-          <w:szCs w:val="20"/>
-        </w:rPr>
-        <w:t>(</w:t>
-      </w:r>
-      <w:r>
-        <w:rPr>
-          <w:rFonts w:ascii="Courier New" w:hAnsi="Courier New" w:cs="Courier New"/>
-          <w:noProof/>
-          <w:sz w:val="20"/>
-          <w:szCs w:val="20"/>
-        </w:rPr>
-        <w:t>D</w:t>
-      </w:r>
-      <w:r>
-        <w:rPr>
-          <w:rFonts w:ascii="Courier New" w:hAnsi="Courier New" w:cs="Courier New"/>
-          <w:noProof/>
-          <w:color w:val="808080"/>
-          <w:sz w:val="20"/>
-          <w:szCs w:val="20"/>
-        </w:rPr>
-        <w:t>,</w:t>
-      </w:r>
-      <w:r>
-        <w:rPr>
-          <w:rFonts w:ascii="Courier New" w:hAnsi="Courier New" w:cs="Courier New"/>
-          <w:noProof/>
-          <w:sz w:val="20"/>
-          <w:szCs w:val="20"/>
-        </w:rPr>
-        <w:t xml:space="preserve"> SPQC</w:t>
-      </w:r>
-      <w:r>
-        <w:rPr>
-          <w:rFonts w:ascii="Courier New" w:hAnsi="Courier New" w:cs="Courier New"/>
-          <w:noProof/>
-          <w:color w:val="808080"/>
-          <w:sz w:val="20"/>
-          <w:szCs w:val="20"/>
-        </w:rPr>
-        <w:t>.</w:t>
-      </w:r>
-      <w:r>
-        <w:rPr>
-          <w:rFonts w:ascii="Courier New" w:hAnsi="Courier New" w:cs="Courier New"/>
-          <w:noProof/>
-          <w:sz w:val="20"/>
-          <w:szCs w:val="20"/>
-        </w:rPr>
-        <w:t>thoiGianBatDauQC</w:t>
-      </w:r>
-      <w:r>
-        <w:rPr>
-          <w:rFonts w:ascii="Courier New" w:hAnsi="Courier New" w:cs="Courier New"/>
-          <w:noProof/>
-          <w:color w:val="808080"/>
-          <w:sz w:val="20"/>
-          <w:szCs w:val="20"/>
-        </w:rPr>
-        <w:t>,</w:t>
-      </w:r>
-      <w:r>
-        <w:rPr>
-          <w:rFonts w:ascii="Courier New" w:hAnsi="Courier New" w:cs="Courier New"/>
-          <w:noProof/>
-          <w:sz w:val="20"/>
-          <w:szCs w:val="20"/>
-        </w:rPr>
-        <w:t xml:space="preserve"> </w:t>
-      </w:r>
-      <w:r>
-        <w:rPr>
-          <w:rFonts w:ascii="Courier New" w:hAnsi="Courier New" w:cs="Courier New"/>
-          <w:noProof/>
-          <w:color w:val="FF00FF"/>
-          <w:sz w:val="20"/>
-          <w:szCs w:val="20"/>
-        </w:rPr>
-        <w:t>CAST</w:t>
-      </w:r>
-      <w:r>
-        <w:rPr>
-          <w:rFonts w:ascii="Courier New" w:hAnsi="Courier New" w:cs="Courier New"/>
-          <w:noProof/>
-          <w:color w:val="808080"/>
-          <w:sz w:val="20"/>
-          <w:szCs w:val="20"/>
-        </w:rPr>
-        <w:t>(</w:t>
-      </w:r>
-      <w:r>
-        <w:rPr>
-          <w:rFonts w:ascii="Courier New" w:hAnsi="Courier New" w:cs="Courier New"/>
-          <w:noProof/>
           <w:color w:val="FF0000"/>
           <w:sz w:val="20"/>
           <w:szCs w:val="20"/>
         </w:rPr>
-        <w:t>'2011/11/20'</w:t>
-      </w:r>
-      <w:r>
-        <w:rPr>
-          <w:rFonts w:ascii="Courier New" w:hAnsi="Courier New" w:cs="Courier New"/>
-          <w:noProof/>
-          <w:sz w:val="20"/>
-          <w:szCs w:val="20"/>
-        </w:rPr>
-        <w:t xml:space="preserve"> </w:t>
-      </w:r>
-      <w:r>
-        <w:rPr>
-          <w:rFonts w:ascii="Courier New" w:hAnsi="Courier New" w:cs="Courier New"/>
-          <w:noProof/>
-          <w:color w:val="0000FF"/>
-          <w:sz w:val="20"/>
-          <w:szCs w:val="20"/>
-        </w:rPr>
-        <w:t>AS</w:t>
-      </w:r>
-      <w:r>
-        <w:rPr>
-          <w:rFonts w:ascii="Courier New" w:hAnsi="Courier New" w:cs="Courier New"/>
-          <w:noProof/>
-          <w:sz w:val="20"/>
-          <w:szCs w:val="20"/>
-        </w:rPr>
-        <w:t xml:space="preserve"> </w:t>
-      </w:r>
-      <w:r>
-        <w:rPr>
-          <w:rFonts w:ascii="Courier New" w:hAnsi="Courier New" w:cs="Courier New"/>
-          <w:noProof/>
-          <w:color w:val="0000FF"/>
-          <w:sz w:val="20"/>
-          <w:szCs w:val="20"/>
-        </w:rPr>
-        <w:t>DATETIME</w:t>
-      </w:r>
-      <w:r>
-        <w:rPr>
-          <w:rFonts w:ascii="Courier New" w:hAnsi="Courier New" w:cs="Courier New"/>
-          <w:noProof/>
-          <w:color w:val="808080"/>
-          <w:sz w:val="20"/>
-          <w:szCs w:val="20"/>
-        </w:rPr>
-        <w:t>))</w:t>
-      </w:r>
-      <w:r>
-        <w:rPr>
-          <w:rFonts w:ascii="Courier New" w:hAnsi="Courier New" w:cs="Courier New"/>
-          <w:noProof/>
-          <w:sz w:val="20"/>
-          <w:szCs w:val="20"/>
-        </w:rPr>
-        <w:t xml:space="preserve"> </w:t>
-      </w:r>
-      <w:r>
-        <w:rPr>
-          <w:rFonts w:ascii="Courier New" w:hAnsi="Courier New" w:cs="Courier New"/>
-          <w:noProof/>
-          <w:color w:val="808080"/>
-          <w:sz w:val="20"/>
-          <w:szCs w:val="20"/>
-        </w:rPr>
-        <w:t>&gt;</w:t>
-      </w:r>
-      <w:r>
-        <w:rPr>
-          <w:rFonts w:ascii="Courier New" w:hAnsi="Courier New" w:cs="Courier New"/>
-          <w:noProof/>
-          <w:sz w:val="20"/>
-          <w:szCs w:val="20"/>
-        </w:rPr>
-        <w:t xml:space="preserve"> 0</w:t>
+        <w:t>'Giày nana'</w:t>
       </w:r>
     </w:p>
     <w:p>
       <w:pPr>
-        <w:autoSpaceDE w:val="0"/>
-        <w:autoSpaceDN w:val="0"/>
-        <w:adjustRightInd w:val="0"/>
-        <w:spacing w:line="240" w:lineRule="auto"/>
-        <w:rPr>
-          <w:rFonts w:ascii="Courier New" w:hAnsi="Courier New" w:cs="Courier New"/>
-          <w:noProof/>
-          <w:color w:val="808080"/>
-          <w:sz w:val="20"/>
-          <w:szCs w:val="20"/>
-        </w:rPr>
-      </w:pPr>
-      <w:r>
+        <w:pStyle w:val="ListParagraph"/>
         <w:rPr>
           <w:rFonts w:ascii="Courier New" w:hAnsi="Courier New" w:cs="Courier New"/>
           <w:noProof/>
@@ -3342,6 +3188,15 @@
           <w:sz w:val="20"/>
           <w:szCs w:val="20"/>
         </w:rPr>
+      </w:pPr>
+      <w:r>
+        <w:rPr>
+          <w:rFonts w:ascii="Courier New" w:hAnsi="Courier New" w:cs="Courier New"/>
+          <w:noProof/>
+          <w:color w:val="0000FF"/>
+          <w:sz w:val="20"/>
+          <w:szCs w:val="20"/>
+        </w:rPr>
         <w:t>GROUP</w:t>
       </w:r>
       <w:r>
@@ -3370,7 +3225,7 @@
           <w:sz w:val="20"/>
           <w:szCs w:val="20"/>
         </w:rPr>
-        <w:t xml:space="preserve"> TTQC</w:t>
+        <w:t xml:space="preserve"> spqc</w:t>
       </w:r>
       <w:r>
         <w:rPr>
@@ -3389,429 +3244,7 @@
           <w:sz w:val="20"/>
           <w:szCs w:val="20"/>
         </w:rPr>
-        <w:t>tenQuangCao</w:t>
-      </w:r>
-      <w:r>
-        <w:rPr>
-          <w:rFonts w:ascii="Courier New" w:hAnsi="Courier New" w:cs="Courier New"/>
-          <w:noProof/>
-          <w:color w:val="808080"/>
-          <w:sz w:val="20"/>
-          <w:szCs w:val="20"/>
-        </w:rPr>
-        <w:t>,</w:t>
-      </w:r>
-      <w:r>
-        <w:rPr>
-          <w:rFonts w:ascii="Courier New" w:hAnsi="Courier New" w:cs="Courier New"/>
-          <w:noProof/>
-          <w:sz w:val="20"/>
-          <w:szCs w:val="20"/>
-        </w:rPr>
-        <w:t>TTQC</w:t>
-      </w:r>
-      <w:r>
-        <w:rPr>
-          <w:rFonts w:ascii="Courier New" w:hAnsi="Courier New" w:cs="Courier New"/>
-          <w:noProof/>
-          <w:color w:val="808080"/>
-          <w:sz w:val="20"/>
-          <w:szCs w:val="20"/>
-        </w:rPr>
-        <w:t>.</w:t>
-      </w:r>
-      <w:r>
-        <w:rPr>
-          <w:rFonts w:ascii="Courier New" w:hAnsi="Courier New" w:cs="Courier New"/>
-          <w:noProof/>
-          <w:sz w:val="20"/>
-          <w:szCs w:val="20"/>
-        </w:rPr>
-        <w:t>maSP</w:t>
-      </w:r>
-      <w:r>
-        <w:rPr>
-          <w:rFonts w:ascii="Courier New" w:hAnsi="Courier New" w:cs="Courier New"/>
-          <w:noProof/>
-          <w:color w:val="808080"/>
-          <w:sz w:val="20"/>
-          <w:szCs w:val="20"/>
-        </w:rPr>
-        <w:t>,</w:t>
-      </w:r>
-      <w:r>
-        <w:rPr>
-          <w:rFonts w:ascii="Courier New" w:hAnsi="Courier New" w:cs="Courier New"/>
-          <w:noProof/>
-          <w:sz w:val="20"/>
-          <w:szCs w:val="20"/>
-        </w:rPr>
-        <w:t xml:space="preserve"> TTQC</w:t>
-      </w:r>
-      <w:r>
-        <w:rPr>
-          <w:rFonts w:ascii="Courier New" w:hAnsi="Courier New" w:cs="Courier New"/>
-          <w:noProof/>
-          <w:color w:val="808080"/>
-          <w:sz w:val="20"/>
-          <w:szCs w:val="20"/>
-        </w:rPr>
-        <w:t>.</w:t>
-      </w:r>
-      <w:r>
-        <w:rPr>
-          <w:rFonts w:ascii="Courier New" w:hAnsi="Courier New" w:cs="Courier New"/>
-          <w:noProof/>
-          <w:sz w:val="20"/>
-          <w:szCs w:val="20"/>
-        </w:rPr>
-        <w:t>tenQuangCao</w:t>
-      </w:r>
-      <w:r>
-        <w:rPr>
-          <w:rFonts w:ascii="Courier New" w:hAnsi="Courier New" w:cs="Courier New"/>
-          <w:noProof/>
-          <w:color w:val="808080"/>
-          <w:sz w:val="20"/>
-          <w:szCs w:val="20"/>
-        </w:rPr>
-        <w:t>,</w:t>
-      </w:r>
-      <w:r>
-        <w:rPr>
-          <w:rFonts w:ascii="Courier New" w:hAnsi="Courier New" w:cs="Courier New"/>
-          <w:noProof/>
-          <w:sz w:val="20"/>
-          <w:szCs w:val="20"/>
-        </w:rPr>
-        <w:t xml:space="preserve"> TTQC</w:t>
-      </w:r>
-      <w:r>
-        <w:rPr>
-          <w:rFonts w:ascii="Courier New" w:hAnsi="Courier New" w:cs="Courier New"/>
-          <w:noProof/>
-          <w:color w:val="808080"/>
-          <w:sz w:val="20"/>
-          <w:szCs w:val="20"/>
-        </w:rPr>
-        <w:t>.</w:t>
-      </w:r>
-      <w:r>
-        <w:rPr>
-          <w:rFonts w:ascii="Courier New" w:hAnsi="Courier New" w:cs="Courier New"/>
-          <w:noProof/>
-          <w:sz w:val="20"/>
-          <w:szCs w:val="20"/>
-        </w:rPr>
-        <w:t>tenLinhVuc</w:t>
-      </w:r>
-      <w:r>
-        <w:rPr>
-          <w:rFonts w:ascii="Courier New" w:hAnsi="Courier New" w:cs="Courier New"/>
-          <w:noProof/>
-          <w:color w:val="808080"/>
-          <w:sz w:val="20"/>
-          <w:szCs w:val="20"/>
-        </w:rPr>
-        <w:t>,</w:t>
-      </w:r>
-      <w:r>
-        <w:rPr>
-          <w:rFonts w:ascii="Courier New" w:hAnsi="Courier New" w:cs="Courier New"/>
-          <w:noProof/>
-          <w:sz w:val="20"/>
-          <w:szCs w:val="20"/>
-        </w:rPr>
-        <w:t xml:space="preserve"> TTQC</w:t>
-      </w:r>
-      <w:r>
-        <w:rPr>
-          <w:rFonts w:ascii="Courier New" w:hAnsi="Courier New" w:cs="Courier New"/>
-          <w:noProof/>
-          <w:color w:val="808080"/>
-          <w:sz w:val="20"/>
-          <w:szCs w:val="20"/>
-        </w:rPr>
-        <w:t>.</w:t>
-      </w:r>
-      <w:r>
-        <w:rPr>
-          <w:rFonts w:ascii="Courier New" w:hAnsi="Courier New" w:cs="Courier New"/>
-          <w:noProof/>
-          <w:sz w:val="20"/>
-          <w:szCs w:val="20"/>
-        </w:rPr>
-        <w:t>diemNoiBat</w:t>
-      </w:r>
-      <w:r>
-        <w:rPr>
-          <w:rFonts w:ascii="Courier New" w:hAnsi="Courier New" w:cs="Courier New"/>
-          <w:noProof/>
-          <w:color w:val="808080"/>
-          <w:sz w:val="20"/>
-          <w:szCs w:val="20"/>
-        </w:rPr>
-        <w:t>,</w:t>
-      </w:r>
-      <w:r>
-        <w:rPr>
-          <w:rFonts w:ascii="Courier New" w:hAnsi="Courier New" w:cs="Courier New"/>
-          <w:noProof/>
-          <w:sz w:val="20"/>
-          <w:szCs w:val="20"/>
-        </w:rPr>
-        <w:t xml:space="preserve"> TTQC</w:t>
-      </w:r>
-      <w:r>
-        <w:rPr>
-          <w:rFonts w:ascii="Courier New" w:hAnsi="Courier New" w:cs="Courier New"/>
-          <w:noProof/>
-          <w:color w:val="808080"/>
-          <w:sz w:val="20"/>
-          <w:szCs w:val="20"/>
-        </w:rPr>
-        <w:t>.</w:t>
-      </w:r>
-      <w:r>
-        <w:rPr>
-          <w:rFonts w:ascii="Courier New" w:hAnsi="Courier New" w:cs="Courier New"/>
-          <w:noProof/>
-          <w:sz w:val="20"/>
-          <w:szCs w:val="20"/>
-        </w:rPr>
-        <w:t>hinhAnh</w:t>
-      </w:r>
-      <w:r>
-        <w:rPr>
-          <w:rFonts w:ascii="Courier New" w:hAnsi="Courier New" w:cs="Courier New"/>
-          <w:noProof/>
-          <w:color w:val="808080"/>
-          <w:sz w:val="20"/>
-          <w:szCs w:val="20"/>
-        </w:rPr>
-        <w:t>,</w:t>
-      </w:r>
-      <w:r>
-        <w:rPr>
-          <w:rFonts w:ascii="Courier New" w:hAnsi="Courier New" w:cs="Courier New"/>
-          <w:noProof/>
-          <w:color w:val="FF00FF"/>
-          <w:sz w:val="20"/>
-          <w:szCs w:val="20"/>
-        </w:rPr>
-        <w:t>CAST</w:t>
-      </w:r>
-      <w:r>
-        <w:rPr>
-          <w:rFonts w:ascii="Courier New" w:hAnsi="Courier New" w:cs="Courier New"/>
-          <w:noProof/>
-          <w:color w:val="808080"/>
-          <w:sz w:val="20"/>
-          <w:szCs w:val="20"/>
-        </w:rPr>
-        <w:t>(</w:t>
-      </w:r>
-      <w:r>
-        <w:rPr>
-          <w:rFonts w:ascii="Courier New" w:hAnsi="Courier New" w:cs="Courier New"/>
-          <w:noProof/>
-          <w:sz w:val="20"/>
-          <w:szCs w:val="20"/>
-        </w:rPr>
-        <w:t>TTQC</w:t>
-      </w:r>
-      <w:r>
-        <w:rPr>
-          <w:rFonts w:ascii="Courier New" w:hAnsi="Courier New" w:cs="Courier New"/>
-          <w:noProof/>
-          <w:color w:val="808080"/>
-          <w:sz w:val="20"/>
-          <w:szCs w:val="20"/>
-        </w:rPr>
-        <w:t>.</w:t>
-      </w:r>
-      <w:r>
-        <w:rPr>
-          <w:rFonts w:ascii="Courier New" w:hAnsi="Courier New" w:cs="Courier New"/>
-          <w:noProof/>
-          <w:sz w:val="20"/>
-          <w:szCs w:val="20"/>
-        </w:rPr>
-        <w:t xml:space="preserve">thongTinChiTiet </w:t>
-      </w:r>
-      <w:r>
-        <w:rPr>
-          <w:rFonts w:ascii="Courier New" w:hAnsi="Courier New" w:cs="Courier New"/>
-          <w:noProof/>
-          <w:color w:val="0000FF"/>
-          <w:sz w:val="20"/>
-          <w:szCs w:val="20"/>
-        </w:rPr>
-        <w:t>AS</w:t>
-      </w:r>
-      <w:r>
-        <w:rPr>
-          <w:rFonts w:ascii="Courier New" w:hAnsi="Courier New" w:cs="Courier New"/>
-          <w:noProof/>
-          <w:sz w:val="20"/>
-          <w:szCs w:val="20"/>
-        </w:rPr>
-        <w:t xml:space="preserve"> </w:t>
-      </w:r>
-      <w:r>
-        <w:rPr>
-          <w:rFonts w:ascii="Courier New" w:hAnsi="Courier New" w:cs="Courier New"/>
-          <w:noProof/>
-          <w:color w:val="0000FF"/>
-          <w:sz w:val="20"/>
-          <w:szCs w:val="20"/>
-        </w:rPr>
-        <w:t>NVARCHAR</w:t>
-      </w:r>
-      <w:r>
-        <w:rPr>
-          <w:rFonts w:ascii="Courier New" w:hAnsi="Courier New" w:cs="Courier New"/>
-          <w:noProof/>
-          <w:color w:val="808080"/>
-          <w:sz w:val="20"/>
-          <w:szCs w:val="20"/>
-        </w:rPr>
-        <w:t>(</w:t>
-      </w:r>
-      <w:r>
-        <w:rPr>
-          <w:rFonts w:ascii="Courier New" w:hAnsi="Courier New" w:cs="Courier New"/>
-          <w:noProof/>
-          <w:sz w:val="20"/>
-          <w:szCs w:val="20"/>
-        </w:rPr>
-        <w:t>200</w:t>
-      </w:r>
-      <w:r>
-        <w:rPr>
-          <w:rFonts w:ascii="Courier New" w:hAnsi="Courier New" w:cs="Courier New"/>
-          <w:noProof/>
-          <w:color w:val="808080"/>
-          <w:sz w:val="20"/>
-          <w:szCs w:val="20"/>
-        </w:rPr>
-        <w:t>))</w:t>
-      </w:r>
-    </w:p>
-    <w:p>
-      <w:pPr>
-        <w:rPr>
-          <w:rFonts w:ascii="Courier New" w:hAnsi="Courier New" w:cs="Courier New"/>
-          <w:noProof/>
-          <w:color w:val="0000FF"/>
-          <w:sz w:val="20"/>
-          <w:szCs w:val="20"/>
-        </w:rPr>
-      </w:pPr>
-      <w:r>
-        <w:rPr>
-          <w:rFonts w:ascii="Courier New" w:hAnsi="Courier New" w:cs="Courier New"/>
-          <w:noProof/>
-          <w:color w:val="0000FF"/>
-          <w:sz w:val="20"/>
-          <w:szCs w:val="20"/>
-        </w:rPr>
-        <w:t>HAVING</w:t>
-      </w:r>
-      <w:r>
-        <w:rPr>
-          <w:rFonts w:ascii="Courier New" w:hAnsi="Courier New" w:cs="Courier New"/>
-          <w:noProof/>
-          <w:sz w:val="20"/>
-          <w:szCs w:val="20"/>
-        </w:rPr>
-        <w:t xml:space="preserve"> </w:t>
-      </w:r>
-      <w:r>
-        <w:rPr>
-          <w:rFonts w:ascii="Courier New" w:hAnsi="Courier New" w:cs="Courier New"/>
-          <w:noProof/>
-          <w:color w:val="FF00FF"/>
-          <w:sz w:val="20"/>
-          <w:szCs w:val="20"/>
-        </w:rPr>
-        <w:t>COUNT</w:t>
-      </w:r>
-      <w:r>
-        <w:rPr>
-          <w:rFonts w:ascii="Courier New" w:hAnsi="Courier New" w:cs="Courier New"/>
-          <w:noProof/>
-          <w:color w:val="808080"/>
-          <w:sz w:val="20"/>
-          <w:szCs w:val="20"/>
-        </w:rPr>
-        <w:t>(</w:t>
-      </w:r>
-      <w:r>
-        <w:rPr>
-          <w:rFonts w:ascii="Courier New" w:hAnsi="Courier New" w:cs="Courier New"/>
-          <w:noProof/>
-          <w:sz w:val="20"/>
-          <w:szCs w:val="20"/>
-        </w:rPr>
-        <w:t>V</w:t>
-      </w:r>
-      <w:r>
-        <w:rPr>
-          <w:rFonts w:ascii="Courier New" w:hAnsi="Courier New" w:cs="Courier New"/>
-          <w:noProof/>
-          <w:color w:val="808080"/>
-          <w:sz w:val="20"/>
-          <w:szCs w:val="20"/>
-        </w:rPr>
-        <w:t>.</w:t>
-      </w:r>
-      <w:r>
-        <w:rPr>
-          <w:rFonts w:ascii="Courier New" w:hAnsi="Courier New" w:cs="Courier New"/>
-          <w:noProof/>
-          <w:sz w:val="20"/>
-          <w:szCs w:val="20"/>
-        </w:rPr>
-        <w:t>maVoucher</w:t>
-      </w:r>
-      <w:r>
-        <w:rPr>
-          <w:rFonts w:ascii="Courier New" w:hAnsi="Courier New" w:cs="Courier New"/>
-          <w:noProof/>
-          <w:color w:val="808080"/>
-          <w:sz w:val="20"/>
-          <w:szCs w:val="20"/>
-        </w:rPr>
-        <w:t>)</w:t>
-      </w:r>
-      <w:r>
-        <w:rPr>
-          <w:rFonts w:ascii="Courier New" w:hAnsi="Courier New" w:cs="Courier New"/>
-          <w:noProof/>
-          <w:sz w:val="20"/>
-          <w:szCs w:val="20"/>
-        </w:rPr>
-        <w:t xml:space="preserve"> </w:t>
-      </w:r>
-      <w:r>
-        <w:rPr>
-          <w:rFonts w:ascii="Courier New" w:hAnsi="Courier New" w:cs="Courier New"/>
-          <w:noProof/>
-          <w:color w:val="808080"/>
-          <w:sz w:val="20"/>
-          <w:szCs w:val="20"/>
-        </w:rPr>
-        <w:t>&gt;</w:t>
-      </w:r>
-      <w:r>
-        <w:rPr>
-          <w:rFonts w:ascii="Courier New" w:hAnsi="Courier New" w:cs="Courier New"/>
-          <w:noProof/>
-          <w:sz w:val="20"/>
-          <w:szCs w:val="20"/>
-        </w:rPr>
-        <w:t xml:space="preserve"> 100</w:t>
+        <w:t>tenQC</w:t>
       </w:r>
     </w:p>
     <w:p>
@@ -3849,7 +3282,13 @@
         </w:numPr>
       </w:pPr>
       <w:r>
-        <w:t>Execution Plan:</w:t>
+        <w:t>Execution Plan</w:t>
+      </w:r>
+      <w:r>
+        <w:t xml:space="preserve"> chỉ có primary key</w:t>
+      </w:r>
+      <w:r>
+        <w:t>:</w:t>
       </w:r>
     </w:p>
     <w:p>
@@ -3861,11 +3300,12 @@
         <w:rPr>
           <w:noProof/>
         </w:rPr>
+        <w:lastRenderedPageBreak/>
         <w:drawing>
           <wp:inline distT="0" distB="0" distL="0" distR="0">
-            <wp:extent cx="5943600" cy="1912905"/>
+            <wp:extent cx="5943600" cy="1409830"/>
             <wp:effectExtent l="19050" t="0" r="0" b="0"/>
-            <wp:docPr id="3" name="Picture 1"/>
+            <wp:docPr id="5" name="Picture 2"/>
             <wp:cNvGraphicFramePr>
               <a:graphicFrameLocks xmlns:a="http://schemas.openxmlformats.org/drawingml/2006/main" noChangeAspect="1"/>
             </wp:cNvGraphicFramePr>
@@ -3873,13 +3313,13 @@
               <a:graphicData uri="http://schemas.openxmlformats.org/drawingml/2006/picture">
                 <pic:pic xmlns:pic="http://schemas.openxmlformats.org/drawingml/2006/picture">
                   <pic:nvPicPr>
-                    <pic:cNvPr id="0" name="Picture 1"/>
+                    <pic:cNvPr id="0" name="Picture 2"/>
                     <pic:cNvPicPr>
                       <a:picLocks noChangeAspect="1" noChangeArrowheads="1"/>
                     </pic:cNvPicPr>
                   </pic:nvPicPr>
                   <pic:blipFill>
-                    <a:blip r:embed="rId6" cstate="print"/>
+                    <a:blip r:embed="rId9" cstate="print"/>
                     <a:srcRect/>
                     <a:stretch>
                       <a:fillRect/>
@@ -3888,7 +3328,7 @@
                   <pic:spPr bwMode="auto">
                     <a:xfrm>
                       <a:off x="0" y="0"/>
-                      <a:ext cx="5943600" cy="1912905"/>
+                      <a:ext cx="5943600" cy="1409830"/>
                     </a:xfrm>
                     <a:prstGeom prst="rect">
                       <a:avLst/>
@@ -3913,15 +3353,35 @@
         <w:pStyle w:val="ListParagraph"/>
         <w:ind w:left="1440"/>
       </w:pPr>
+    </w:p>
+    <w:p>
+      <w:pPr>
+        <w:pStyle w:val="ListParagraph"/>
+        <w:numPr>
+          <w:ilvl w:val="0"/>
+          <w:numId w:val="3"/>
+        </w:numPr>
+      </w:pPr>
+      <w:r>
+        <w:t>Excution Plan no</w:t>
+      </w:r>
+      <w:r>
+        <w:t>n-cluster index tenQC</w:t>
+      </w:r>
+    </w:p>
+    <w:p>
+      <w:pPr>
+        <w:ind w:left="1080"/>
+      </w:pPr>
       <w:r>
         <w:rPr>
           <w:noProof/>
         </w:rPr>
         <w:drawing>
           <wp:inline distT="0" distB="0" distL="0" distR="0">
-            <wp:extent cx="5943600" cy="707877"/>
+            <wp:extent cx="5943600" cy="1377750"/>
             <wp:effectExtent l="19050" t="0" r="0" b="0"/>
-            <wp:docPr id="5" name="Picture 4"/>
+            <wp:docPr id="7" name="Picture 5"/>
             <wp:cNvGraphicFramePr>
               <a:graphicFrameLocks xmlns:a="http://schemas.openxmlformats.org/drawingml/2006/main" noChangeAspect="1"/>
             </wp:cNvGraphicFramePr>
@@ -3929,13 +3389,13 @@
               <a:graphicData uri="http://schemas.openxmlformats.org/drawingml/2006/picture">
                 <pic:pic xmlns:pic="http://schemas.openxmlformats.org/drawingml/2006/picture">
                   <pic:nvPicPr>
-                    <pic:cNvPr id="0" name="Picture 4"/>
+                    <pic:cNvPr id="0" name="Picture 5"/>
                     <pic:cNvPicPr>
                       <a:picLocks noChangeAspect="1" noChangeArrowheads="1"/>
                     </pic:cNvPicPr>
                   </pic:nvPicPr>
                   <pic:blipFill>
-                    <a:blip r:embed="rId7" cstate="print"/>
+                    <a:blip r:embed="rId10" cstate="print"/>
                     <a:srcRect/>
                     <a:stretch>
                       <a:fillRect/>
@@ -3944,7 +3404,7 @@
                   <pic:spPr bwMode="auto">
                     <a:xfrm>
                       <a:off x="0" y="0"/>
-                      <a:ext cx="5943600" cy="707877"/>
+                      <a:ext cx="5943600" cy="1377750"/>
                     </a:xfrm>
                     <a:prstGeom prst="rect">
                       <a:avLst/>
@@ -3967,73 +3427,6 @@
     <w:p>
       <w:pPr>
         <w:pStyle w:val="ListParagraph"/>
-        <w:numPr>
-          <w:ilvl w:val="0"/>
-          <w:numId w:val="3"/>
-        </w:numPr>
-      </w:pPr>
-      <w:r>
-        <w:t>Excution Plan non-cluster index thoiGianBatDauQC</w:t>
-      </w:r>
-    </w:p>
-    <w:p>
-      <w:pPr>
-        <w:ind w:left="1080"/>
-      </w:pPr>
-      <w:r>
-        <w:rPr>
-          <w:noProof/>
-        </w:rPr>
-        <w:drawing>
-          <wp:inline distT="0" distB="0" distL="0" distR="0">
-            <wp:extent cx="5943600" cy="1531088"/>
-            <wp:effectExtent l="19050" t="0" r="0" b="0"/>
-            <wp:docPr id="6" name="Picture 2"/>
-            <wp:cNvGraphicFramePr>
-              <a:graphicFrameLocks xmlns:a="http://schemas.openxmlformats.org/drawingml/2006/main" noChangeAspect="1"/>
-            </wp:cNvGraphicFramePr>
-            <a:graphic xmlns:a="http://schemas.openxmlformats.org/drawingml/2006/main">
-              <a:graphicData uri="http://schemas.openxmlformats.org/drawingml/2006/picture">
-                <pic:pic xmlns:pic="http://schemas.openxmlformats.org/drawingml/2006/picture">
-                  <pic:nvPicPr>
-                    <pic:cNvPr id="0" name="Picture 2"/>
-                    <pic:cNvPicPr>
-                      <a:picLocks noChangeAspect="1" noChangeArrowheads="1"/>
-                    </pic:cNvPicPr>
-                  </pic:nvPicPr>
-                  <pic:blipFill>
-                    <a:blip r:embed="rId8" cstate="print"/>
-                    <a:srcRect/>
-                    <a:stretch>
-                      <a:fillRect/>
-                    </a:stretch>
-                  </pic:blipFill>
-                  <pic:spPr bwMode="auto">
-                    <a:xfrm>
-                      <a:off x="0" y="0"/>
-                      <a:ext cx="5943600" cy="1531088"/>
-                    </a:xfrm>
-                    <a:prstGeom prst="rect">
-                      <a:avLst/>
-                    </a:prstGeom>
-                    <a:noFill/>
-                    <a:ln w="9525">
-                      <a:noFill/>
-                      <a:miter lim="800000"/>
-                      <a:headEnd/>
-                      <a:tailEnd/>
-                    </a:ln>
-                  </pic:spPr>
-                </pic:pic>
-              </a:graphicData>
-            </a:graphic>
-          </wp:inline>
-        </w:drawing>
-      </w:r>
-    </w:p>
-    <w:p>
-      <w:pPr>
-        <w:pStyle w:val="ListParagraph"/>
         <w:ind w:left="1440"/>
       </w:pPr>
     </w:p>
@@ -4058,28 +3451,34 @@
         </w:numPr>
       </w:pPr>
       <w:r>
-        <w:t>Thống kê:</w:t>
+        <w:t>Thống kê</w:t>
+      </w:r>
+      <w:r>
+        <w:t>:</w:t>
       </w:r>
     </w:p>
-    <w:p/>
     <w:tbl>
       <w:tblPr>
         <w:tblStyle w:val="TableGrid"/>
-        <w:tblW w:w="0" w:type="auto"/>
+        <w:tblW w:w="10278" w:type="dxa"/>
+        <w:tblLayout w:type="fixed"/>
         <w:tblLook w:val="04A0"/>
       </w:tblPr>
       <w:tblGrid>
-        <w:gridCol w:w="1652"/>
-        <w:gridCol w:w="922"/>
-        <w:gridCol w:w="1433"/>
-        <w:gridCol w:w="1031"/>
-        <w:gridCol w:w="4538"/>
+        <w:gridCol w:w="1638"/>
+        <w:gridCol w:w="1260"/>
+        <w:gridCol w:w="1440"/>
+        <w:gridCol w:w="1440"/>
+        <w:gridCol w:w="1530"/>
+        <w:gridCol w:w="1485"/>
+        <w:gridCol w:w="1485"/>
       </w:tblGrid>
       <w:tr>
         <w:tc>
           <w:tcPr>
-            <w:tcW w:w="1652" w:type="dxa"/>
+            <w:tcW w:w="1638" w:type="dxa"/>
             <w:vMerge w:val="restart"/>
+            <w:vAlign w:val="center"/>
           </w:tcPr>
           <w:p>
             <w:pPr>
@@ -4095,11 +3494,16 @@
               <w:t>Lần</w:t>
             </w:r>
           </w:p>
-        </w:tc>
-        <w:tc>
-          <w:tcPr>
-            <w:tcW w:w="7924" w:type="dxa"/>
-            <w:gridSpan w:val="4"/>
+          <w:p>
+            <w:pPr>
+              <w:jc w:val="center"/>
+            </w:pPr>
+          </w:p>
+        </w:tc>
+        <w:tc>
+          <w:tcPr>
+            <w:tcW w:w="8640" w:type="dxa"/>
+            <w:gridSpan w:val="6"/>
           </w:tcPr>
           <w:p>
             <w:pPr>
@@ -4120,7 +3524,7 @@
       <w:tr>
         <w:tc>
           <w:tcPr>
-            <w:tcW w:w="1652" w:type="dxa"/>
+            <w:tcW w:w="1638" w:type="dxa"/>
             <w:vMerge/>
           </w:tcPr>
           <w:p>
@@ -4131,7 +3535,7 @@
         </w:tc>
         <w:tc>
           <w:tcPr>
-            <w:tcW w:w="2355" w:type="dxa"/>
+            <w:tcW w:w="2700" w:type="dxa"/>
             <w:gridSpan w:val="2"/>
           </w:tcPr>
           <w:p>
@@ -4151,7 +3555,7 @@
         </w:tc>
         <w:tc>
           <w:tcPr>
-            <w:tcW w:w="5569" w:type="dxa"/>
+            <w:tcW w:w="2970" w:type="dxa"/>
             <w:gridSpan w:val="2"/>
           </w:tcPr>
           <w:p>
@@ -4161,12 +3565,6 @@
                 <w:b/>
               </w:rPr>
             </w:pPr>
-            <w:r>
-              <w:rPr>
-                <w:b/>
-              </w:rPr>
-              <w:t xml:space="preserve">Non-cluster </w:t>
-            </w:r>
             <w:r>
               <w:rPr>
                 <w:b/>
@@ -4177,26 +3575,14 @@
               <w:rPr>
                 <w:b/>
               </w:rPr>
-              <w:t>c tính thoiGianBatDauQC</w:t>
-            </w:r>
-          </w:p>
-        </w:tc>
-      </w:tr>
-      <w:tr>
-        <w:tc>
-          <w:tcPr>
-            <w:tcW w:w="1652" w:type="dxa"/>
-            <w:vMerge/>
-          </w:tcPr>
-          <w:p>
-            <w:pPr>
-              <w:jc w:val="center"/>
-            </w:pPr>
-          </w:p>
-        </w:tc>
-        <w:tc>
-          <w:tcPr>
-            <w:tcW w:w="922" w:type="dxa"/>
+              <w:t>c tính tenQC</w:t>
+            </w:r>
+          </w:p>
+        </w:tc>
+        <w:tc>
+          <w:tcPr>
+            <w:tcW w:w="2970" w:type="dxa"/>
+            <w:gridSpan w:val="2"/>
           </w:tcPr>
           <w:p>
             <w:pPr>
@@ -4209,155 +3595,101 @@
               <w:rPr>
                 <w:b/>
               </w:rPr>
-              <w:t>CPU Time</w:t>
-            </w:r>
-          </w:p>
-        </w:tc>
-        <w:tc>
-          <w:tcPr>
-            <w:tcW w:w="1433" w:type="dxa"/>
-          </w:tcPr>
-          <w:p>
-            <w:pPr>
-              <w:jc w:val="center"/>
-              <w:rPr>
-                <w:b/>
-              </w:rPr>
-            </w:pPr>
-            <w:r>
-              <w:rPr>
-                <w:b/>
-              </w:rPr>
-              <w:t>Elapsed Time</w:t>
-            </w:r>
-          </w:p>
-        </w:tc>
-        <w:tc>
-          <w:tcPr>
-            <w:tcW w:w="1031" w:type="dxa"/>
-          </w:tcPr>
-          <w:p>
-            <w:pPr>
-              <w:jc w:val="center"/>
-              <w:rPr>
-                <w:b/>
-              </w:rPr>
-            </w:pPr>
-            <w:r>
-              <w:rPr>
-                <w:b/>
-              </w:rPr>
-              <w:t>CPU Time</w:t>
-            </w:r>
-          </w:p>
-        </w:tc>
-        <w:tc>
-          <w:tcPr>
-            <w:tcW w:w="4538" w:type="dxa"/>
-          </w:tcPr>
-          <w:p>
-            <w:pPr>
-              <w:jc w:val="center"/>
-              <w:rPr>
-                <w:b/>
-              </w:rPr>
-            </w:pPr>
-            <w:r>
-              <w:rPr>
-                <w:b/>
-              </w:rPr>
-              <w:t>Elapsed Time</w:t>
+              <w:t>Index trên thuộc tính loaiGiaoDich</w:t>
             </w:r>
           </w:p>
         </w:tc>
       </w:tr>
       <w:tr>
-        <w:tc>
-          <w:tcPr>
-            <w:tcW w:w="1652" w:type="dxa"/>
-          </w:tcPr>
-          <w:p>
-            <w:pPr>
-              <w:jc w:val="center"/>
-            </w:pPr>
-            <w:r>
-              <w:t>1</w:t>
-            </w:r>
-          </w:p>
-        </w:tc>
-        <w:tc>
-          <w:tcPr>
-            <w:tcW w:w="922" w:type="dxa"/>
-          </w:tcPr>
-          <w:p>
-            <w:pPr>
-              <w:jc w:val="center"/>
-              <w:rPr>
-                <w:b/>
-              </w:rPr>
-            </w:pPr>
-            <w:r>
-              <w:rPr>
-                <w:b/>
-              </w:rPr>
-              <w:t>156 + 28299</w:t>
-            </w:r>
-          </w:p>
-        </w:tc>
-        <w:tc>
-          <w:tcPr>
-            <w:tcW w:w="1433" w:type="dxa"/>
-          </w:tcPr>
-          <w:p>
-            <w:pPr>
-              <w:jc w:val="center"/>
-              <w:rPr>
-                <w:b/>
-              </w:rPr>
-            </w:pPr>
-            <w:r>
-              <w:rPr>
-                <w:b/>
-              </w:rPr>
-              <w:t>270+207028</w:t>
-            </w:r>
-          </w:p>
-        </w:tc>
-        <w:tc>
-          <w:tcPr>
-            <w:tcW w:w="1031" w:type="dxa"/>
-          </w:tcPr>
-          <w:p>
-            <w:pPr>
-              <w:jc w:val="center"/>
-              <w:rPr>
-                <w:b/>
-              </w:rPr>
-            </w:pPr>
-            <w:r>
-              <w:rPr>
-                <w:b/>
-              </w:rPr>
-              <w:t>109 + 27769</w:t>
-            </w:r>
-          </w:p>
-        </w:tc>
-        <w:tc>
-          <w:tcPr>
-            <w:tcW w:w="4538" w:type="dxa"/>
-          </w:tcPr>
-          <w:p>
-            <w:pPr>
-              <w:jc w:val="center"/>
-              <w:rPr>
-                <w:b/>
-              </w:rPr>
-            </w:pPr>
-            <w:r>
-              <w:rPr>
-                <w:b/>
-              </w:rPr>
-              <w:t>157 + 1461156</w:t>
+        <w:trPr>
+          <w:trHeight w:val="296"/>
+        </w:trPr>
+        <w:tc>
+          <w:tcPr>
+            <w:tcW w:w="1638" w:type="dxa"/>
+            <w:vMerge/>
+          </w:tcPr>
+          <w:p>
+            <w:pPr>
+              <w:jc w:val="center"/>
+            </w:pPr>
+          </w:p>
+        </w:tc>
+        <w:tc>
+          <w:tcPr>
+            <w:tcW w:w="1260" w:type="dxa"/>
+          </w:tcPr>
+          <w:p>
+            <w:pPr>
+              <w:jc w:val="center"/>
+            </w:pPr>
+            <w:r>
+              <w:t>CPU Time</w:t>
+            </w:r>
+          </w:p>
+        </w:tc>
+        <w:tc>
+          <w:tcPr>
+            <w:tcW w:w="1440" w:type="dxa"/>
+          </w:tcPr>
+          <w:p>
+            <w:pPr>
+              <w:jc w:val="center"/>
+            </w:pPr>
+            <w:r>
+              <w:t>Elapsed Time</w:t>
+            </w:r>
+          </w:p>
+        </w:tc>
+        <w:tc>
+          <w:tcPr>
+            <w:tcW w:w="1440" w:type="dxa"/>
+          </w:tcPr>
+          <w:p>
+            <w:pPr>
+              <w:jc w:val="center"/>
+            </w:pPr>
+            <w:r>
+              <w:t>CPU Time</w:t>
+            </w:r>
+          </w:p>
+        </w:tc>
+        <w:tc>
+          <w:tcPr>
+            <w:tcW w:w="1530" w:type="dxa"/>
+          </w:tcPr>
+          <w:p>
+            <w:pPr>
+              <w:jc w:val="center"/>
+            </w:pPr>
+            <w:r>
+              <w:t>Elapsed Time</w:t>
+            </w:r>
+          </w:p>
+        </w:tc>
+        <w:tc>
+          <w:tcPr>
+            <w:tcW w:w="1485" w:type="dxa"/>
+          </w:tcPr>
+          <w:p>
+            <w:pPr>
+              <w:jc w:val="center"/>
+            </w:pPr>
+            <w:r>
+              <w:t>CPU Time</w:t>
+            </w:r>
+          </w:p>
+        </w:tc>
+        <w:tc>
+          <w:tcPr>
+            <w:tcW w:w="1485" w:type="dxa"/>
+          </w:tcPr>
+          <w:p>
+            <w:pPr>
+              <w:jc w:val="center"/>
+            </w:pPr>
+            <w:r>
+              <w:t>Elapsed Time</w:t>
             </w:r>
           </w:p>
         </w:tc>
@@ -4365,455 +3697,410 @@
       <w:tr>
         <w:tc>
           <w:tcPr>
-            <w:tcW w:w="1652" w:type="dxa"/>
-          </w:tcPr>
-          <w:p>
-            <w:pPr>
-              <w:jc w:val="center"/>
-            </w:pPr>
-            <w:r>
-              <w:t>2</w:t>
-            </w:r>
-          </w:p>
-        </w:tc>
-        <w:tc>
-          <w:tcPr>
-            <w:tcW w:w="922" w:type="dxa"/>
-          </w:tcPr>
-          <w:p>
-            <w:pPr>
-              <w:jc w:val="center"/>
+            <w:tcW w:w="1638" w:type="dxa"/>
+          </w:tcPr>
+          <w:p>
+            <w:pPr>
+              <w:jc w:val="center"/>
+            </w:pPr>
+            <w:r>
+              <w:t>1</w:t>
+            </w:r>
+          </w:p>
+        </w:tc>
+        <w:tc>
+          <w:tcPr>
+            <w:tcW w:w="1260" w:type="dxa"/>
+          </w:tcPr>
+          <w:p>
+            <w:pPr>
+              <w:jc w:val="center"/>
+            </w:pPr>
+            <w:r>
               <w:rPr>
-                <w:b/>
+                <w:color w:val="000000"/>
               </w:rPr>
+              <w:t>233</w:t>
+            </w:r>
+          </w:p>
+        </w:tc>
+        <w:tc>
+          <w:tcPr>
+            <w:tcW w:w="1440" w:type="dxa"/>
+          </w:tcPr>
+          <w:p>
+            <w:pPr>
+              <w:jc w:val="center"/>
             </w:pPr>
             <w:r>
               <w:rPr>
-                <w:b/>
+                <w:color w:val="000000"/>
               </w:rPr>
-              <w:t>156 + 27673</w:t>
-            </w:r>
-          </w:p>
-        </w:tc>
-        <w:tc>
-          <w:tcPr>
-            <w:tcW w:w="1433" w:type="dxa"/>
-          </w:tcPr>
-          <w:p>
-            <w:pPr>
-              <w:jc w:val="center"/>
-              <w:rPr>
-                <w:b/>
-              </w:rPr>
-            </w:pPr>
-            <w:r>
-              <w:rPr>
-                <w:b/>
-              </w:rPr>
-              <w:t>220 + 191159</w:t>
-            </w:r>
-          </w:p>
-        </w:tc>
-        <w:tc>
-          <w:tcPr>
-            <w:tcW w:w="1031" w:type="dxa"/>
-          </w:tcPr>
-          <w:p>
-            <w:pPr>
-              <w:jc w:val="center"/>
-              <w:rPr>
-                <w:b/>
-              </w:rPr>
-            </w:pPr>
-            <w:r>
-              <w:rPr>
-                <w:b/>
-              </w:rPr>
-              <w:t>140 + 26785</w:t>
-            </w:r>
-          </w:p>
-        </w:tc>
-        <w:tc>
-          <w:tcPr>
-            <w:tcW w:w="4538" w:type="dxa"/>
-          </w:tcPr>
-          <w:p>
-            <w:pPr>
-              <w:jc w:val="center"/>
-              <w:rPr>
-                <w:b/>
-              </w:rPr>
-            </w:pPr>
-            <w:r>
-              <w:rPr>
-                <w:b/>
-              </w:rPr>
-              <w:t>290 + 147523</w:t>
-            </w:r>
+              <w:t>7397</w:t>
+            </w:r>
+          </w:p>
+        </w:tc>
+        <w:tc>
+          <w:tcPr>
+            <w:tcW w:w="1440" w:type="dxa"/>
+          </w:tcPr>
+          <w:p>
+            <w:pPr>
+              <w:jc w:val="center"/>
+            </w:pPr>
+          </w:p>
+        </w:tc>
+        <w:tc>
+          <w:tcPr>
+            <w:tcW w:w="1530" w:type="dxa"/>
+          </w:tcPr>
+          <w:p>
+            <w:pPr>
+              <w:jc w:val="center"/>
+            </w:pPr>
+          </w:p>
+        </w:tc>
+        <w:tc>
+          <w:tcPr>
+            <w:tcW w:w="1485" w:type="dxa"/>
+          </w:tcPr>
+          <w:p>
+            <w:pPr>
+              <w:jc w:val="center"/>
+            </w:pPr>
+          </w:p>
+        </w:tc>
+        <w:tc>
+          <w:tcPr>
+            <w:tcW w:w="1485" w:type="dxa"/>
+          </w:tcPr>
+          <w:p>
+            <w:pPr>
+              <w:jc w:val="center"/>
+            </w:pPr>
           </w:p>
         </w:tc>
       </w:tr>
       <w:tr>
         <w:tc>
           <w:tcPr>
-            <w:tcW w:w="1652" w:type="dxa"/>
-          </w:tcPr>
-          <w:p>
-            <w:pPr>
-              <w:jc w:val="center"/>
-            </w:pPr>
-            <w:r>
-              <w:t>3</w:t>
-            </w:r>
-          </w:p>
-        </w:tc>
-        <w:tc>
-          <w:tcPr>
-            <w:tcW w:w="922" w:type="dxa"/>
-          </w:tcPr>
-          <w:p>
-            <w:pPr>
-              <w:jc w:val="center"/>
-              <w:rPr>
-                <w:b/>
-              </w:rPr>
-            </w:pPr>
-            <w:r>
-              <w:rPr>
-                <w:b/>
-              </w:rPr>
-              <w:t xml:space="preserve">125 + </w:t>
-            </w:r>
-            <w:r>
-              <w:rPr>
-                <w:b/>
-              </w:rPr>
-              <w:lastRenderedPageBreak/>
-              <w:t>28034</w:t>
-            </w:r>
-          </w:p>
-        </w:tc>
-        <w:tc>
-          <w:tcPr>
-            <w:tcW w:w="1433" w:type="dxa"/>
-          </w:tcPr>
-          <w:p>
-            <w:pPr>
-              <w:jc w:val="center"/>
-              <w:rPr>
-                <w:b/>
-              </w:rPr>
-            </w:pPr>
-            <w:r>
-              <w:rPr>
-                <w:b/>
-              </w:rPr>
-              <w:lastRenderedPageBreak/>
-              <w:t xml:space="preserve">307 + </w:t>
-            </w:r>
-            <w:r>
-              <w:rPr>
-                <w:b/>
-              </w:rPr>
-              <w:lastRenderedPageBreak/>
-              <w:t>162567</w:t>
-            </w:r>
-          </w:p>
-        </w:tc>
-        <w:tc>
-          <w:tcPr>
-            <w:tcW w:w="1031" w:type="dxa"/>
-          </w:tcPr>
-          <w:p>
-            <w:pPr>
-              <w:jc w:val="center"/>
-              <w:rPr>
-                <w:b/>
-              </w:rPr>
-            </w:pPr>
-            <w:r>
-              <w:rPr>
-                <w:b/>
-              </w:rPr>
-              <w:lastRenderedPageBreak/>
-              <w:t xml:space="preserve">116 + </w:t>
-            </w:r>
-            <w:r>
-              <w:rPr>
-                <w:b/>
-              </w:rPr>
-              <w:lastRenderedPageBreak/>
-              <w:t>25942</w:t>
-            </w:r>
-          </w:p>
-        </w:tc>
-        <w:tc>
-          <w:tcPr>
-            <w:tcW w:w="4538" w:type="dxa"/>
-          </w:tcPr>
-          <w:p>
-            <w:pPr>
-              <w:jc w:val="center"/>
-              <w:rPr>
-                <w:b/>
-              </w:rPr>
-            </w:pPr>
-            <w:r>
-              <w:rPr>
-                <w:b/>
-              </w:rPr>
-              <w:lastRenderedPageBreak/>
-              <w:t>116 + 140164</w:t>
-            </w:r>
+            <w:tcW w:w="1638" w:type="dxa"/>
+          </w:tcPr>
+          <w:p>
+            <w:pPr>
+              <w:jc w:val="center"/>
+            </w:pPr>
+            <w:r>
+              <w:t>2</w:t>
+            </w:r>
+          </w:p>
+        </w:tc>
+        <w:tc>
+          <w:tcPr>
+            <w:tcW w:w="1260" w:type="dxa"/>
+          </w:tcPr>
+          <w:p>
+            <w:pPr>
+              <w:jc w:val="center"/>
+            </w:pPr>
+            <w:r>
+              <w:t>250</w:t>
+            </w:r>
+          </w:p>
+        </w:tc>
+        <w:tc>
+          <w:tcPr>
+            <w:tcW w:w="1440" w:type="dxa"/>
+          </w:tcPr>
+          <w:p>
+            <w:pPr>
+              <w:jc w:val="center"/>
+            </w:pPr>
+            <w:r>
+              <w:t>7414</w:t>
+            </w:r>
+          </w:p>
+        </w:tc>
+        <w:tc>
+          <w:tcPr>
+            <w:tcW w:w="1440" w:type="dxa"/>
+          </w:tcPr>
+          <w:p>
+            <w:pPr>
+              <w:jc w:val="center"/>
+            </w:pPr>
+          </w:p>
+        </w:tc>
+        <w:tc>
+          <w:tcPr>
+            <w:tcW w:w="1530" w:type="dxa"/>
+          </w:tcPr>
+          <w:p>
+            <w:pPr>
+              <w:jc w:val="center"/>
+            </w:pPr>
+          </w:p>
+        </w:tc>
+        <w:tc>
+          <w:tcPr>
+            <w:tcW w:w="1485" w:type="dxa"/>
+          </w:tcPr>
+          <w:p>
+            <w:pPr>
+              <w:jc w:val="center"/>
+            </w:pPr>
+          </w:p>
+        </w:tc>
+        <w:tc>
+          <w:tcPr>
+            <w:tcW w:w="1485" w:type="dxa"/>
+          </w:tcPr>
+          <w:p>
+            <w:pPr>
+              <w:jc w:val="center"/>
+            </w:pPr>
           </w:p>
         </w:tc>
       </w:tr>
       <w:tr>
         <w:tc>
           <w:tcPr>
-            <w:tcW w:w="1652" w:type="dxa"/>
-          </w:tcPr>
-          <w:p>
-            <w:pPr>
-              <w:jc w:val="center"/>
-            </w:pPr>
-            <w:r>
-              <w:lastRenderedPageBreak/>
-              <w:t>4</w:t>
-            </w:r>
-          </w:p>
-        </w:tc>
-        <w:tc>
-          <w:tcPr>
-            <w:tcW w:w="922" w:type="dxa"/>
-          </w:tcPr>
-          <w:p>
-            <w:pPr>
-              <w:jc w:val="center"/>
-              <w:rPr>
-                <w:b/>
-              </w:rPr>
-            </w:pPr>
-            <w:r>
-              <w:rPr>
-                <w:b/>
-              </w:rPr>
-              <w:t>156 + 28704</w:t>
-            </w:r>
-          </w:p>
-        </w:tc>
-        <w:tc>
-          <w:tcPr>
-            <w:tcW w:w="1433" w:type="dxa"/>
-          </w:tcPr>
-          <w:p>
-            <w:pPr>
-              <w:jc w:val="center"/>
-              <w:rPr>
-                <w:b/>
-              </w:rPr>
-            </w:pPr>
-            <w:r>
-              <w:rPr>
-                <w:b/>
-              </w:rPr>
-              <w:t>465 + 161927</w:t>
-            </w:r>
-          </w:p>
-        </w:tc>
-        <w:tc>
-          <w:tcPr>
-            <w:tcW w:w="1031" w:type="dxa"/>
-          </w:tcPr>
-          <w:p>
-            <w:pPr>
-              <w:jc w:val="center"/>
-              <w:rPr>
-                <w:b/>
-              </w:rPr>
-            </w:pPr>
-            <w:r>
-              <w:rPr>
-                <w:b/>
-              </w:rPr>
-              <w:t>125 + 27331</w:t>
-            </w:r>
-          </w:p>
-        </w:tc>
-        <w:tc>
-          <w:tcPr>
-            <w:tcW w:w="4538" w:type="dxa"/>
-          </w:tcPr>
-          <w:p>
-            <w:pPr>
-              <w:jc w:val="center"/>
-              <w:rPr>
-                <w:b/>
-              </w:rPr>
-            </w:pPr>
-            <w:r>
-              <w:rPr>
-                <w:b/>
-              </w:rPr>
-              <w:t>230 + 143470</w:t>
-            </w:r>
+            <w:tcW w:w="1638" w:type="dxa"/>
+          </w:tcPr>
+          <w:p>
+            <w:pPr>
+              <w:jc w:val="center"/>
+            </w:pPr>
+            <w:r>
+              <w:t>3</w:t>
+            </w:r>
+          </w:p>
+        </w:tc>
+        <w:tc>
+          <w:tcPr>
+            <w:tcW w:w="1260" w:type="dxa"/>
+          </w:tcPr>
+          <w:p>
+            <w:pPr>
+              <w:jc w:val="center"/>
+            </w:pPr>
+            <w:r>
+              <w:t>296</w:t>
+            </w:r>
+          </w:p>
+        </w:tc>
+        <w:tc>
+          <w:tcPr>
+            <w:tcW w:w="1440" w:type="dxa"/>
+          </w:tcPr>
+          <w:p>
+            <w:pPr>
+              <w:jc w:val="center"/>
+            </w:pPr>
+            <w:r>
+              <w:t>7278</w:t>
+            </w:r>
+          </w:p>
+        </w:tc>
+        <w:tc>
+          <w:tcPr>
+            <w:tcW w:w="1440" w:type="dxa"/>
+          </w:tcPr>
+          <w:p>
+            <w:pPr>
+              <w:jc w:val="center"/>
+            </w:pPr>
+          </w:p>
+        </w:tc>
+        <w:tc>
+          <w:tcPr>
+            <w:tcW w:w="1530" w:type="dxa"/>
+          </w:tcPr>
+          <w:p>
+            <w:pPr>
+              <w:jc w:val="center"/>
+            </w:pPr>
+          </w:p>
+        </w:tc>
+        <w:tc>
+          <w:tcPr>
+            <w:tcW w:w="1485" w:type="dxa"/>
+          </w:tcPr>
+          <w:p>
+            <w:pPr>
+              <w:jc w:val="center"/>
+            </w:pPr>
+          </w:p>
+        </w:tc>
+        <w:tc>
+          <w:tcPr>
+            <w:tcW w:w="1485" w:type="dxa"/>
+          </w:tcPr>
+          <w:p>
+            <w:pPr>
+              <w:jc w:val="center"/>
+            </w:pPr>
           </w:p>
         </w:tc>
       </w:tr>
       <w:tr>
         <w:tc>
           <w:tcPr>
-            <w:tcW w:w="1652" w:type="dxa"/>
-          </w:tcPr>
-          <w:p>
-            <w:pPr>
-              <w:jc w:val="center"/>
-            </w:pPr>
-            <w:r>
-              <w:t>5</w:t>
-            </w:r>
-          </w:p>
-        </w:tc>
-        <w:tc>
-          <w:tcPr>
-            <w:tcW w:w="922" w:type="dxa"/>
-          </w:tcPr>
-          <w:p>
-            <w:pPr>
-              <w:jc w:val="center"/>
-              <w:rPr>
-                <w:b/>
-              </w:rPr>
-            </w:pPr>
-            <w:r>
-              <w:rPr>
-                <w:b/>
-              </w:rPr>
-              <w:t>133 + 28033</w:t>
-            </w:r>
-          </w:p>
-        </w:tc>
-        <w:tc>
-          <w:tcPr>
-            <w:tcW w:w="1433" w:type="dxa"/>
-          </w:tcPr>
-          <w:p>
-            <w:pPr>
-              <w:jc w:val="center"/>
-              <w:rPr>
-                <w:b/>
-              </w:rPr>
-            </w:pPr>
-            <w:r>
-              <w:rPr>
-                <w:b/>
-              </w:rPr>
-              <w:t>330 + 163340</w:t>
-            </w:r>
-          </w:p>
-        </w:tc>
-        <w:tc>
-          <w:tcPr>
-            <w:tcW w:w="1031" w:type="dxa"/>
-          </w:tcPr>
-          <w:p>
-            <w:pPr>
-              <w:jc w:val="center"/>
-              <w:rPr>
-                <w:b/>
-              </w:rPr>
-            </w:pPr>
-            <w:r>
-              <w:rPr>
-                <w:b/>
-              </w:rPr>
-              <w:t>120 + 27765</w:t>
-            </w:r>
-          </w:p>
-        </w:tc>
-        <w:tc>
-          <w:tcPr>
-            <w:tcW w:w="4538" w:type="dxa"/>
-          </w:tcPr>
-          <w:p>
-            <w:pPr>
-              <w:jc w:val="center"/>
-              <w:rPr>
-                <w:b/>
-              </w:rPr>
-            </w:pPr>
-            <w:r>
-              <w:rPr>
-                <w:b/>
-              </w:rPr>
-              <w:t>240 + 145632</w:t>
-            </w:r>
+            <w:tcW w:w="1638" w:type="dxa"/>
+          </w:tcPr>
+          <w:p>
+            <w:pPr>
+              <w:jc w:val="center"/>
+            </w:pPr>
+            <w:r>
+              <w:t>4</w:t>
+            </w:r>
+          </w:p>
+        </w:tc>
+        <w:tc>
+          <w:tcPr>
+            <w:tcW w:w="1260" w:type="dxa"/>
+          </w:tcPr>
+          <w:p>
+            <w:pPr>
+              <w:jc w:val="center"/>
+            </w:pPr>
+            <w:r>
+              <w:t>234</w:t>
+            </w:r>
+          </w:p>
+        </w:tc>
+        <w:tc>
+          <w:tcPr>
+            <w:tcW w:w="1440" w:type="dxa"/>
+          </w:tcPr>
+          <w:p>
+            <w:pPr>
+              <w:jc w:val="center"/>
+            </w:pPr>
+            <w:r>
+              <w:t>7525</w:t>
+            </w:r>
+          </w:p>
+        </w:tc>
+        <w:tc>
+          <w:tcPr>
+            <w:tcW w:w="1440" w:type="dxa"/>
+          </w:tcPr>
+          <w:p>
+            <w:pPr>
+              <w:jc w:val="center"/>
+            </w:pPr>
+          </w:p>
+        </w:tc>
+        <w:tc>
+          <w:tcPr>
+            <w:tcW w:w="1530" w:type="dxa"/>
+          </w:tcPr>
+          <w:p>
+            <w:pPr>
+              <w:jc w:val="center"/>
+            </w:pPr>
+          </w:p>
+        </w:tc>
+        <w:tc>
+          <w:tcPr>
+            <w:tcW w:w="1485" w:type="dxa"/>
+          </w:tcPr>
+          <w:p>
+            <w:pPr>
+              <w:jc w:val="center"/>
+            </w:pPr>
+          </w:p>
+        </w:tc>
+        <w:tc>
+          <w:tcPr>
+            <w:tcW w:w="1485" w:type="dxa"/>
+          </w:tcPr>
+          <w:p>
+            <w:pPr>
+              <w:jc w:val="center"/>
+            </w:pPr>
           </w:p>
         </w:tc>
       </w:tr>
       <w:tr>
         <w:tc>
           <w:tcPr>
-            <w:tcW w:w="1652" w:type="dxa"/>
-          </w:tcPr>
-          <w:p>
-            <w:pPr>
-              <w:jc w:val="center"/>
-            </w:pPr>
-            <w:r>
-              <w:t>Tổng chi phí (đơn vị :ms)</w:t>
-            </w:r>
-          </w:p>
-        </w:tc>
-        <w:tc>
-          <w:tcPr>
-            <w:tcW w:w="922" w:type="dxa"/>
-          </w:tcPr>
-          <w:p>
-            <w:pPr>
-              <w:jc w:val="center"/>
-              <w:rPr>
-                <w:b/>
-              </w:rPr>
-            </w:pPr>
-          </w:p>
-        </w:tc>
-        <w:tc>
-          <w:tcPr>
-            <w:tcW w:w="1433" w:type="dxa"/>
-          </w:tcPr>
-          <w:p>
-            <w:pPr>
-              <w:jc w:val="center"/>
-              <w:rPr>
-                <w:b/>
-              </w:rPr>
-            </w:pPr>
-          </w:p>
-        </w:tc>
-        <w:tc>
-          <w:tcPr>
-            <w:tcW w:w="1031" w:type="dxa"/>
-          </w:tcPr>
-          <w:p>
-            <w:pPr>
-              <w:jc w:val="center"/>
-              <w:rPr>
-                <w:b/>
-              </w:rPr>
-            </w:pPr>
-          </w:p>
-        </w:tc>
-        <w:tc>
-          <w:tcPr>
-            <w:tcW w:w="4538" w:type="dxa"/>
-          </w:tcPr>
-          <w:p>
-            <w:pPr>
-              <w:jc w:val="center"/>
-              <w:rPr>
-                <w:b/>
-              </w:rPr>
+            <w:tcW w:w="1638" w:type="dxa"/>
+          </w:tcPr>
+          <w:p>
+            <w:pPr>
+              <w:jc w:val="center"/>
+            </w:pPr>
+            <w:r>
+              <w:t>5</w:t>
+            </w:r>
+          </w:p>
+        </w:tc>
+        <w:tc>
+          <w:tcPr>
+            <w:tcW w:w="1260" w:type="dxa"/>
+          </w:tcPr>
+          <w:p>
+            <w:pPr>
+              <w:jc w:val="center"/>
+            </w:pPr>
+            <w:r>
+              <w:t>374</w:t>
+            </w:r>
+          </w:p>
+        </w:tc>
+        <w:tc>
+          <w:tcPr>
+            <w:tcW w:w="1440" w:type="dxa"/>
+          </w:tcPr>
+          <w:p>
+            <w:pPr>
+              <w:jc w:val="center"/>
+            </w:pPr>
+            <w:r>
+              <w:t>6761</w:t>
+            </w:r>
+          </w:p>
+        </w:tc>
+        <w:tc>
+          <w:tcPr>
+            <w:tcW w:w="1440" w:type="dxa"/>
+          </w:tcPr>
+          <w:p>
+            <w:pPr>
+              <w:jc w:val="center"/>
+            </w:pPr>
+          </w:p>
+        </w:tc>
+        <w:tc>
+          <w:tcPr>
+            <w:tcW w:w="1530" w:type="dxa"/>
+          </w:tcPr>
+          <w:p>
+            <w:pPr>
+              <w:jc w:val="center"/>
+            </w:pPr>
+          </w:p>
+        </w:tc>
+        <w:tc>
+          <w:tcPr>
+            <w:tcW w:w="1485" w:type="dxa"/>
+          </w:tcPr>
+          <w:p>
+            <w:pPr>
+              <w:jc w:val="center"/>
+            </w:pPr>
+          </w:p>
+        </w:tc>
+        <w:tc>
+          <w:tcPr>
+            <w:tcW w:w="1485" w:type="dxa"/>
+          </w:tcPr>
+          <w:p>
+            <w:pPr>
+              <w:jc w:val="center"/>
             </w:pPr>
           </w:p>
         </w:tc>
@@ -4821,7 +4108,118 @@
       <w:tr>
         <w:tc>
           <w:tcPr>
-            <w:tcW w:w="1652" w:type="dxa"/>
+            <w:tcW w:w="1638" w:type="dxa"/>
+          </w:tcPr>
+          <w:p>
+            <w:pPr>
+              <w:jc w:val="center"/>
+            </w:pPr>
+            <w:r>
+              <w:t>Tổng chi phí (đơn vị :ms)</w:t>
+            </w:r>
+          </w:p>
+        </w:tc>
+        <w:tc>
+          <w:tcPr>
+            <w:tcW w:w="1260" w:type="dxa"/>
+            <w:vAlign w:val="center"/>
+          </w:tcPr>
+          <w:p>
+            <w:pPr>
+              <w:jc w:val="center"/>
+              <w:rPr>
+                <w:color w:val="000000"/>
+                <w:szCs w:val="24"/>
+              </w:rPr>
+            </w:pPr>
+            <w:r>
+              <w:rPr>
+                <w:color w:val="000000"/>
+                <w:szCs w:val="24"/>
+              </w:rPr>
+              <w:t>1387</w:t>
+            </w:r>
+          </w:p>
+        </w:tc>
+        <w:tc>
+          <w:tcPr>
+            <w:tcW w:w="1440" w:type="dxa"/>
+            <w:vAlign w:val="center"/>
+          </w:tcPr>
+          <w:p>
+            <w:pPr>
+              <w:jc w:val="center"/>
+              <w:rPr>
+                <w:color w:val="000000"/>
+                <w:szCs w:val="24"/>
+              </w:rPr>
+            </w:pPr>
+            <w:r>
+              <w:rPr>
+                <w:color w:val="000000"/>
+                <w:szCs w:val="24"/>
+              </w:rPr>
+              <w:t>36375</w:t>
+            </w:r>
+          </w:p>
+        </w:tc>
+        <w:tc>
+          <w:tcPr>
+            <w:tcW w:w="1440" w:type="dxa"/>
+            <w:vAlign w:val="center"/>
+          </w:tcPr>
+          <w:p>
+            <w:pPr>
+              <w:jc w:val="center"/>
+            </w:pPr>
+          </w:p>
+        </w:tc>
+        <w:tc>
+          <w:tcPr>
+            <w:tcW w:w="1530" w:type="dxa"/>
+            <w:vAlign w:val="center"/>
+          </w:tcPr>
+          <w:p>
+            <w:pPr>
+              <w:jc w:val="center"/>
+            </w:pPr>
+          </w:p>
+        </w:tc>
+        <w:tc>
+          <w:tcPr>
+            <w:tcW w:w="1485" w:type="dxa"/>
+            <w:vAlign w:val="center"/>
+          </w:tcPr>
+          <w:p>
+            <w:pPr>
+              <w:jc w:val="center"/>
+              <w:rPr>
+                <w:color w:val="000000"/>
+                <w:szCs w:val="24"/>
+              </w:rPr>
+            </w:pPr>
+          </w:p>
+        </w:tc>
+        <w:tc>
+          <w:tcPr>
+            <w:tcW w:w="1485" w:type="dxa"/>
+            <w:vAlign w:val="center"/>
+          </w:tcPr>
+          <w:p>
+            <w:pPr>
+              <w:jc w:val="center"/>
+              <w:rPr>
+                <w:color w:val="000000"/>
+                <w:szCs w:val="24"/>
+              </w:rPr>
+            </w:pPr>
+          </w:p>
+        </w:tc>
+      </w:tr>
+      <w:tr>
+        <w:tc>
+          <w:tcPr>
+            <w:tcW w:w="1638" w:type="dxa"/>
           </w:tcPr>
           <w:p>
             <w:pPr>
@@ -4834,58 +4232,85 @@
         </w:tc>
         <w:tc>
           <w:tcPr>
-            <w:tcW w:w="922" w:type="dxa"/>
+            <w:tcW w:w="1260" w:type="dxa"/>
+          </w:tcPr>
+          <w:p>
+            <w:pPr>
+              <w:jc w:val="center"/>
+            </w:pPr>
+            <w:r>
+              <w:t>277.4</w:t>
+            </w:r>
+          </w:p>
+        </w:tc>
+        <w:tc>
+          <w:tcPr>
+            <w:tcW w:w="1440" w:type="dxa"/>
+          </w:tcPr>
+          <w:p>
+            <w:pPr>
+              <w:jc w:val="center"/>
+            </w:pPr>
+            <w:r>
+              <w:t>7275</w:t>
+            </w:r>
+          </w:p>
+        </w:tc>
+        <w:tc>
+          <w:tcPr>
+            <w:tcW w:w="1440" w:type="dxa"/>
+            <w:vAlign w:val="center"/>
+          </w:tcPr>
+          <w:p>
+            <w:pPr>
+              <w:jc w:val="center"/>
+            </w:pPr>
+          </w:p>
+        </w:tc>
+        <w:tc>
+          <w:tcPr>
+            <w:tcW w:w="1530" w:type="dxa"/>
+            <w:vAlign w:val="center"/>
+          </w:tcPr>
+          <w:p>
+            <w:pPr>
+              <w:jc w:val="center"/>
+            </w:pPr>
+          </w:p>
+        </w:tc>
+        <w:tc>
+          <w:tcPr>
+            <w:tcW w:w="1485" w:type="dxa"/>
+            <w:vAlign w:val="center"/>
           </w:tcPr>
           <w:p>
             <w:pPr>
               <w:jc w:val="center"/>
               <w:rPr>
-                <w:b/>
+                <w:color w:val="000000"/>
+                <w:szCs w:val="24"/>
               </w:rPr>
             </w:pPr>
           </w:p>
         </w:tc>
         <w:tc>
           <w:tcPr>
-            <w:tcW w:w="1433" w:type="dxa"/>
+            <w:tcW w:w="1485" w:type="dxa"/>
+            <w:vAlign w:val="center"/>
           </w:tcPr>
           <w:p>
             <w:pPr>
               <w:jc w:val="center"/>
               <w:rPr>
-                <w:b/>
-              </w:rPr>
-            </w:pPr>
-          </w:p>
-        </w:tc>
-        <w:tc>
-          <w:tcPr>
-            <w:tcW w:w="1031" w:type="dxa"/>
-          </w:tcPr>
-          <w:p>
-            <w:pPr>
-              <w:jc w:val="center"/>
-              <w:rPr>
-                <w:b/>
-              </w:rPr>
-            </w:pPr>
-          </w:p>
-        </w:tc>
-        <w:tc>
-          <w:tcPr>
-            <w:tcW w:w="4538" w:type="dxa"/>
-          </w:tcPr>
-          <w:p>
-            <w:pPr>
-              <w:jc w:val="center"/>
-              <w:rPr>
-                <w:b/>
+                <w:color w:val="000000"/>
+                <w:szCs w:val="24"/>
               </w:rPr>
             </w:pPr>
           </w:p>
         </w:tc>
       </w:tr>
     </w:tbl>
+    <w:p/>
     <w:p/>
     <w:p>
       <w:pPr>
@@ -4908,7 +4333,22 @@
         </w:numPr>
       </w:pPr>
       <w:r>
-        <w:t xml:space="preserve">Phân tích: ta thấy chi phí trung bình khi cài non-cluster index tren thoiGianBatDauQuangCao bé hơn thời gian không cài non-cluster là </w:t>
+        <w:t>Phân tích:</w:t>
+      </w:r>
+    </w:p>
+    <w:p>
+      <w:pPr>
+        <w:pStyle w:val="ListParagraph"/>
+        <w:numPr>
+          <w:ilvl w:val="0"/>
+          <w:numId w:val="3"/>
+        </w:numPr>
+      </w:pPr>
+      <w:r>
+        <w:t>C</w:t>
+      </w:r>
+      <w:r>
+        <w:t xml:space="preserve">hi phí trung bình khi cài non-cluster index tren thoiGianBatDauQuangCao bé hơn thời gian không cài non-cluster là </w:t>
       </w:r>
     </w:p>
     <w:p>
@@ -4920,6 +4360,7 @@
         </w:numPr>
       </w:pPr>
       <w:r>
+        <w:lastRenderedPageBreak/>
         <w:t>Quyết định lựa chọn:</w:t>
       </w:r>
       <w:r>
@@ -4974,7 +4415,7 @@
         <v:path o:extrusionok="f" gradientshapeok="t" o:connecttype="rect"/>
         <o:lock v:ext="edit" aspectratio="t"/>
       </v:shapetype>
-      <v:shape id="_x0000_i1056" type="#_x0000_t75" style="width:11.5pt;height:11.5pt" o:bullet="t">
+      <v:shape id="_x0000_i1067" type="#_x0000_t75" style="width:11.5pt;height:11.5pt" o:bullet="t">
         <v:imagedata r:id="rId1" o:title="msoBCFE"/>
       </v:shape>
     </w:pict>
@@ -4982,7 +4423,7 @@
   <w:abstractNum w:abstractNumId="0">
     <w:nsid w:val="17611BC3"/>
     <w:multiLevelType w:val="hybridMultilevel"/>
-    <w:tmpl w:val="10A852EE"/>
+    <w:tmpl w:val="B41C3B7E"/>
     <w:lvl w:ilvl="0" w:tplc="04090001">
       <w:start w:val="1"/>
       <w:numFmt w:val="bullet"/>
@@ -5881,7 +5322,7 @@
 </file>
 
 <file path=customXml/itemProps1.xml><?xml version="1.0" encoding="utf-8"?>
-<ds:datastoreItem xmlns:ds="http://schemas.openxmlformats.org/officeDocument/2006/customXml" ds:itemID="{80894267-1C9A-4AE0-9E80-BD756CAC4B63}">
+<ds:datastoreItem xmlns:ds="http://schemas.openxmlformats.org/officeDocument/2006/customXml" ds:itemID="{ABCB50F1-FAE2-4258-919C-A5364B02B530}">
   <ds:schemaRefs>
     <ds:schemaRef ds:uri="http://schemas.openxmlformats.org/officeDocument/2006/bibliography"/>
   </ds:schemaRefs>
